--- a/content/docs/latest/resources/_attachments/IsisCheatSheet.docx
+++ b/content/docs/latest/resources/_attachments/IsisCheatSheet.docx
@@ -10,7 +10,9 @@
         </w:rPr>
       </w:pPr>
       <w:bookmarkStart w:id="0" w:name="OLE_LINK13"/>
+      <w:bookmarkStart w:id="1" w:name="_GoBack"/>
       <w:bookmarkEnd w:id="0"/>
+      <w:bookmarkEnd w:id="1"/>
       <w:r>
         <w:rPr>
           <w:noProof/>
@@ -216,7 +218,7 @@
                                   <w:rStyle w:val="Hyperlink"/>
                                   <w:b/>
                                 </w:rPr>
-                                <w:t>http://isis.apache.org/docs/about.html</w:t>
+                                <w:t>http://isis.apache.org/docs/latest/about.html</w:t>
                               </w:r>
                             </w:hyperlink>
                           </w:p>
@@ -246,7 +248,7 @@
                             <w:rStyle w:val="Hyperlink"/>
                             <w:b/>
                           </w:rPr>
-                          <w:t>http://isis.apache.org/docs/about.html</w:t>
+                          <w:t>http://isis.apache.org/docs/latest/about.html</w:t>
                         </w:r>
                       </w:hyperlink>
                     </w:p>
@@ -263,7 +265,15 @@
           <w:i/>
           <w:sz w:val="24"/>
         </w:rPr>
-        <w:t>Domain Objects (entities + view models)</w:t>
+        <w:t>Domain Object</w:t>
+      </w:r>
+      <w:r>
+        <w:rPr>
+          <w:b/>
+          <w:i/>
+          <w:sz w:val="24"/>
+        </w:rPr>
+        <w:t xml:space="preserve"> Annotations</w:t>
       </w:r>
     </w:p>
     <w:p>
@@ -338,8 +348,8 @@
           <w:sz w:val="20"/>
         </w:rPr>
       </w:pPr>
-      <w:bookmarkStart w:id="1" w:name="OLE_LINK3"/>
-      <w:bookmarkEnd w:id="1"/>
+      <w:bookmarkStart w:id="2" w:name="OLE_LINK3"/>
+      <w:bookmarkEnd w:id="2"/>
       <w:r>
         <w:rPr>
           <w:rFonts w:cs="Courier New"/>
@@ -373,7 +383,7 @@
           <w:rFonts w:cs="Courier New"/>
           <w:sz w:val="20"/>
         </w:rPr>
-        <w:t>@Title, @MemberOrder, @MemberGroupLayout</w:t>
+        <w:t>@Title, @MemberOrder</w:t>
       </w:r>
     </w:p>
     <w:p>
@@ -405,10 +415,23 @@
           <w:rFonts w:cs="Courier New"/>
           <w:sz w:val="20"/>
         </w:rPr>
-        <w:t>@javax.inject.Inject – inject services into object</w:t>
-      </w:r>
-      <w:bookmarkStart w:id="2" w:name="_GoBack"/>
-      <w:bookmarkEnd w:id="2"/>
+        <w:t>@</w:t>
+      </w:r>
+      <w:r>
+        <w:rPr>
+          <w:rFonts w:cs="Courier New"/>
+          <w:sz w:val="18"/>
+          <w:szCs w:val="20"/>
+        </w:rPr>
+        <w:t>javax.inject.</w:t>
+      </w:r>
+      <w:r>
+        <w:rPr>
+          <w:rFonts w:cs="Courier New"/>
+          <w:sz w:val="20"/>
+        </w:rPr>
+        <w:t>Inject</w:t>
+      </w:r>
     </w:p>
     <w:p>
       <w:pPr>
@@ -425,17 +448,30 @@
           <w:rFonts w:cs="Courier New"/>
           <w:sz w:val="20"/>
         </w:rPr>
-        <w:t>@javax.annotation.Nullable</w:t>
-      </w:r>
-    </w:p>
-    <w:p>
-      <w:pPr>
-        <w:spacing w:before="20" w:after="20"/>
-        <w:rPr>
-          <w:rFonts w:cs="Courier New"/>
-          <w:sz w:val="20"/>
-        </w:rPr>
-      </w:pPr>
+        <w:t>@</w:t>
+      </w:r>
+      <w:r>
+        <w:rPr>
+          <w:rFonts w:cs="Courier New"/>
+          <w:sz w:val="16"/>
+          <w:szCs w:val="18"/>
+        </w:rPr>
+        <w:t>javax.annotation.</w:t>
+      </w:r>
+      <w:r>
+        <w:rPr>
+          <w:rFonts w:cs="Courier New"/>
+          <w:sz w:val="20"/>
+        </w:rPr>
+        <w:t>Nullable</w:t>
+      </w:r>
+      <w:r>
+        <w:rPr>
+          <w:rFonts w:cs="Courier New"/>
+          <w:sz w:val="20"/>
+        </w:rPr>
+        <w:t xml:space="preserve">, </w:t>
+      </w:r>
       <w:bookmarkStart w:id="4" w:name="OLE_LINK2"/>
       <w:bookmarkEnd w:id="4"/>
       <w:r>
@@ -443,29 +479,6 @@
           <w:rFonts w:cs="Courier New"/>
           <w:sz w:val="20"/>
         </w:rPr>
-        <w:t>@javax.validation.constraints.Digits</w:t>
-      </w:r>
-    </w:p>
-    <w:p>
-      <w:pPr>
-        <w:spacing w:before="160" w:after="40"/>
-        <w:rPr>
-          <w:rFonts w:cs="Courier New"/>
-          <w:sz w:val="20"/>
-        </w:rPr>
-      </w:pPr>
-      <w:r>
-        <w:rPr>
-          <w:rFonts w:cs="Courier New"/>
-          <w:sz w:val="20"/>
-        </w:rPr>
-        <w:t>@lombok.Data; @lombok.Builder;</w:t>
-      </w:r>
-      <w:r>
-        <w:rPr>
-          <w:rFonts w:cs="Courier New"/>
-          <w:sz w:val="20"/>
-        </w:rPr>
         <w:t xml:space="preserve"> </w:t>
       </w:r>
       <w:r>
@@ -473,7 +486,98 @@
           <w:rFonts w:cs="Courier New"/>
           <w:sz w:val="20"/>
         </w:rPr>
-        <w:t>@lombok.AllArgsConstructor</w:t>
+        <w:t>@</w:t>
+      </w:r>
+      <w:r>
+        <w:rPr>
+          <w:rFonts w:cs="Courier New"/>
+          <w:sz w:val="16"/>
+          <w:szCs w:val="18"/>
+        </w:rPr>
+        <w:t>javax.validation.constraints.</w:t>
+      </w:r>
+      <w:r>
+        <w:rPr>
+          <w:rFonts w:cs="Courier New"/>
+          <w:sz w:val="20"/>
+        </w:rPr>
+        <w:t>Digits</w:t>
+      </w:r>
+    </w:p>
+    <w:p>
+      <w:pPr>
+        <w:spacing w:before="80" w:after="40"/>
+        <w:rPr>
+          <w:rFonts w:cs="Courier New"/>
+          <w:sz w:val="20"/>
+        </w:rPr>
+      </w:pPr>
+      <w:r>
+        <w:rPr>
+          <w:rFonts w:cs="Courier New"/>
+          <w:sz w:val="20"/>
+        </w:rPr>
+        <w:t>@</w:t>
+      </w:r>
+      <w:r>
+        <w:rPr>
+          <w:rFonts w:cs="Courier New"/>
+          <w:sz w:val="16"/>
+          <w:szCs w:val="18"/>
+        </w:rPr>
+        <w:t>lombok.</w:t>
+      </w:r>
+      <w:r>
+        <w:rPr>
+          <w:rFonts w:cs="Courier New"/>
+          <w:sz w:val="20"/>
+        </w:rPr>
+        <w:t>Data, @</w:t>
+      </w:r>
+      <w:r>
+        <w:rPr>
+          <w:rFonts w:cs="Courier New"/>
+          <w:sz w:val="16"/>
+          <w:szCs w:val="18"/>
+        </w:rPr>
+        <w:t>lombok.</w:t>
+      </w:r>
+      <w:r>
+        <w:rPr>
+          <w:rFonts w:cs="Courier New"/>
+          <w:sz w:val="20"/>
+        </w:rPr>
+        <w:t>ToString, @</w:t>
+      </w:r>
+      <w:r>
+        <w:rPr>
+          <w:rFonts w:cs="Courier New"/>
+          <w:sz w:val="16"/>
+          <w:szCs w:val="18"/>
+        </w:rPr>
+        <w:t>lombok.</w:t>
+      </w:r>
+      <w:r>
+        <w:rPr>
+          <w:rFonts w:cs="Courier New"/>
+          <w:sz w:val="20"/>
+        </w:rPr>
+        <w:t>Builder, @</w:t>
+      </w:r>
+      <w:r>
+        <w:rPr>
+          <w:rFonts w:cs="Courier New"/>
+          <w:sz w:val="16"/>
+          <w:szCs w:val="18"/>
+        </w:rPr>
+        <w:t>lombok.</w:t>
+      </w:r>
+      <w:r>
+        <w:rPr>
+          <w:rFonts w:cs="Courier New"/>
+          <w:sz w:val="20"/>
+        </w:rPr>
+        <w:t>RequiredArgsConstructor</w:t>
       </w:r>
     </w:p>
     <w:p>
@@ -506,6 +610,60 @@
           <w:i/>
           <w:sz w:val="20"/>
         </w:rPr>
+        <w:t>Xxx.layout</w:t>
+      </w:r>
+      <w:r>
+        <w:rPr>
+          <w:rFonts w:cs="Courier New"/>
+          <w:i/>
+          <w:sz w:val="20"/>
+        </w:rPr>
+        <w:t>[</w:t>
+      </w:r>
+      <w:r>
+        <w:rPr>
+          <w:rFonts w:cs="Courier New"/>
+          <w:i/>
+          <w:sz w:val="20"/>
+        </w:rPr>
+        <w:t>.</w:t>
+      </w:r>
+      <w:r>
+        <w:rPr>
+          <w:rFonts w:cs="Courier New"/>
+          <w:i/>
+          <w:sz w:val="20"/>
+        </w:rPr>
+        <w:t>layoutName].</w:t>
+      </w:r>
+      <w:r>
+        <w:rPr>
+          <w:rFonts w:cs="Courier New"/>
+          <w:i/>
+          <w:sz w:val="20"/>
+        </w:rPr>
+        <w:t>xml</w:t>
+      </w:r>
+      <w:r>
+        <w:rPr>
+          <w:rFonts w:cs="Courier New"/>
+          <w:sz w:val="20"/>
+        </w:rPr>
+        <w:t xml:space="preserve"> </w:t>
+      </w:r>
+      <w:r>
+        <w:rPr>
+          <w:rFonts w:cs="Courier New"/>
+          <w:sz w:val="20"/>
+        </w:rPr>
+        <w:t xml:space="preserve">, </w:t>
+      </w:r>
+      <w:r>
+        <w:rPr>
+          <w:rFonts w:cs="Courier New"/>
+          <w:i/>
+          <w:sz w:val="20"/>
+        </w:rPr>
         <w:t>Xxx.layout.xml</w:t>
       </w:r>
       <w:r>
@@ -520,14 +678,41 @@
           <w:rFonts w:cs="Courier New"/>
           <w:sz w:val="20"/>
         </w:rPr>
-        <w:t xml:space="preserve">is </w:t>
-      </w:r>
-      <w:r>
-        <w:rPr>
-          <w:rFonts w:cs="Courier New"/>
-          <w:sz w:val="20"/>
-        </w:rPr>
-        <w:t>more flexible than @XxxLayout</w:t>
+        <w:t xml:space="preserve">, </w:t>
+      </w:r>
+    </w:p>
+    <w:p>
+      <w:pPr>
+        <w:spacing w:before="20" w:after="40"/>
+        <w:rPr>
+          <w:rFonts w:cs="Courier New"/>
+          <w:iCs/>
+          <w:sz w:val="20"/>
+        </w:rPr>
+      </w:pPr>
+      <w:r>
+        <w:rPr>
+          <w:rFonts w:cs="Courier New"/>
+          <w:i/>
+          <w:sz w:val="20"/>
+        </w:rPr>
+        <w:t>Xxx.layout</w:t>
+      </w:r>
+      <w:r>
+        <w:rPr>
+          <w:rFonts w:cs="Courier New"/>
+          <w:i/>
+          <w:sz w:val="20"/>
+        </w:rPr>
+        <w:t xml:space="preserve">.fallback.xml </w:t>
+      </w:r>
+      <w:r>
+        <w:rPr>
+          <w:rFonts w:cs="Courier New"/>
+          <w:iCs/>
+          <w:sz w:val="20"/>
+        </w:rPr>
+        <w:t>(more powerful than @XxxLayout)</w:t>
       </w:r>
     </w:p>
     <w:p>
@@ -560,6 +745,14 @@
       </w:pPr>
       <w:bookmarkStart w:id="5" w:name="OLE_LINK61"/>
       <w:bookmarkEnd w:id="5"/>
+      <w:r>
+        <w:rPr>
+          <w:b/>
+          <w:i/>
+          <w:sz w:val="24"/>
+        </w:rPr>
+        <w:t xml:space="preserve">JDO </w:t>
+      </w:r>
       <w:r>
         <w:rPr>
           <w:b/>
@@ -854,7 +1047,11 @@
     </w:p>
     <w:p>
       <w:pPr>
+        <w:tabs>
+          <w:tab w:val="left" w:pos="2410"/>
+        </w:tabs>
         <w:spacing w:before="120" w:after="60"/>
+        <w:ind w:right="40"/>
         <w:rPr>
           <w:b/>
           <w:i/>
@@ -914,18 +1111,62 @@
     </w:p>
     <w:p>
       <w:pPr>
-        <w:spacing w:before="20" w:after="20"/>
-        <w:rPr>
-          <w:rFonts w:cs="Courier New"/>
-          <w:sz w:val="20"/>
-        </w:rPr>
-      </w:pPr>
-      <w:r>
-        <w:rPr>
-          <w:rFonts w:cs="Courier New"/>
-          <w:sz w:val="20"/>
-        </w:rPr>
-        <w:t>@PostConstruct; @PreDestroy (javax.annotation)</w:t>
+        <w:spacing w:before="80" w:after="20"/>
+        <w:rPr>
+          <w:rFonts w:cs="Courier New"/>
+          <w:sz w:val="20"/>
+        </w:rPr>
+      </w:pPr>
+      <w:r>
+        <w:rPr>
+          <w:rFonts w:cs="Courier New"/>
+          <w:sz w:val="20"/>
+        </w:rPr>
+        <w:t>@PostConstruct</w:t>
+      </w:r>
+      <w:r>
+        <w:rPr>
+          <w:rFonts w:cs="Courier New"/>
+          <w:sz w:val="20"/>
+        </w:rPr>
+        <w:t xml:space="preserve">, </w:t>
+      </w:r>
+      <w:r>
+        <w:rPr>
+          <w:rFonts w:cs="Courier New"/>
+          <w:sz w:val="20"/>
+        </w:rPr>
+        <w:t>@PreDestroy</w:t>
+      </w:r>
+      <w:r>
+        <w:rPr>
+          <w:rFonts w:cs="Courier New"/>
+          <w:sz w:val="20"/>
+        </w:rPr>
+        <w:t xml:space="preserve"> </w:t>
+      </w:r>
+      <w:r>
+        <w:rPr>
+          <w:rFonts w:cs="Courier New"/>
+          <w:sz w:val="20"/>
+        </w:rPr>
+        <w:t>(</w:t>
+      </w:r>
+      <w:r>
+        <w:rPr>
+          <w:rFonts w:cs="Courier New"/>
+          <w:sz w:val="16"/>
+          <w:szCs w:val="18"/>
+        </w:rPr>
+        <w:t>javax.annotation</w:t>
+      </w:r>
+      <w:r>
+        <w:rPr>
+          <w:rFonts w:cs="Courier New"/>
+          <w:sz w:val="16"/>
+          <w:szCs w:val="18"/>
+        </w:rPr>
+        <w:t>)</w:t>
       </w:r>
     </w:p>
     <w:p>
@@ -943,7 +1184,22 @@
           <w:rFonts w:cs="Courier New"/>
           <w:sz w:val="20"/>
         </w:rPr>
-        <w:t>@javax.inject.Inject – inject services into service</w:t>
+        <w:t>@</w:t>
+      </w:r>
+      <w:r>
+        <w:rPr>
+          <w:rFonts w:cs="Courier New"/>
+          <w:sz w:val="18"/>
+          <w:szCs w:val="20"/>
+        </w:rPr>
+        <w:t>javax.inject.</w:t>
+      </w:r>
+      <w:r>
+        <w:rPr>
+          <w:rFonts w:cs="Courier New"/>
+          <w:sz w:val="20"/>
+        </w:rPr>
+        <w:t>Inject</w:t>
       </w:r>
     </w:p>
     <w:p>
@@ -961,133 +1217,151 @@
           <w:i/>
           <w:sz w:val="24"/>
         </w:rPr>
-        <w:t>Domain Services (</w:t>
-      </w:r>
+        <w:t xml:space="preserve">Domain Services </w:t>
+      </w:r>
+      <w:r>
+        <w:rPr>
+          <w:b/>
+          <w:i/>
+          <w:sz w:val="20"/>
+          <w:szCs w:val="18"/>
+        </w:rPr>
+        <w:t>(</w:t>
+      </w:r>
+      <w:r>
+        <w:rPr>
+          <w:b/>
+          <w:i/>
+          <w:sz w:val="20"/>
+          <w:szCs w:val="18"/>
+        </w:rPr>
+        <w:t>org.springframework</w:t>
+      </w:r>
+      <w:r>
+        <w:rPr>
+          <w:b/>
+          <w:i/>
+          <w:sz w:val="20"/>
+          <w:szCs w:val="18"/>
+        </w:rPr>
+        <w:t>)</w:t>
+      </w:r>
+    </w:p>
+    <w:p>
+      <w:pPr>
+        <w:spacing w:before="20" w:after="20"/>
+        <w:rPr>
+          <w:rFonts w:cs="Courier New"/>
+          <w:sz w:val="20"/>
+        </w:rPr>
+      </w:pPr>
+      <w:r>
+        <w:rPr>
+          <w:rFonts w:cs="Courier New"/>
+          <w:sz w:val="20"/>
+        </w:rPr>
+        <w:t>@Component</w:t>
+      </w:r>
+      <w:r>
+        <w:rPr>
+          <w:rFonts w:cs="Courier New"/>
+          <w:sz w:val="20"/>
+        </w:rPr>
+        <w:t>, @Service, @Repository</w:t>
+      </w:r>
+    </w:p>
+    <w:p>
+      <w:pPr>
+        <w:spacing w:before="20" w:after="20"/>
+        <w:rPr>
+          <w:rFonts w:cs="Courier New"/>
+          <w:sz w:val="20"/>
+        </w:rPr>
+      </w:pPr>
+      <w:r>
+        <w:rPr>
+          <w:rFonts w:cs="Courier New"/>
+          <w:sz w:val="20"/>
+          <w:szCs w:val="18"/>
+        </w:rPr>
+        <w:t>@</w:t>
+      </w:r>
+      <w:r>
+        <w:rPr>
+          <w:rFonts w:cs="Courier New"/>
+          <w:sz w:val="20"/>
+          <w:szCs w:val="18"/>
+        </w:rPr>
+        <w:t>E</w:t>
+      </w:r>
+      <w:r>
+        <w:rPr>
+          <w:rFonts w:cs="Courier New"/>
+          <w:sz w:val="20"/>
+          <w:szCs w:val="18"/>
+        </w:rPr>
+        <w:t xml:space="preserve">ventListener </w:t>
+      </w:r>
+    </w:p>
+    <w:p>
+      <w:pPr>
+        <w:spacing w:before="120" w:after="60"/>
+        <w:rPr>
+          <w:u w:val="single"/>
+        </w:rPr>
+      </w:pPr>
       <w:r>
         <w:rPr>
           <w:b/>
           <w:i/>
           <w:sz w:val="24"/>
         </w:rPr>
-        <w:t>Programmatic</w:t>
-      </w:r>
-      <w:r>
-        <w:rPr>
-          <w:b/>
-          <w:i/>
-          <w:sz w:val="24"/>
+        <w:t>Layout</w:t>
+      </w:r>
+    </w:p>
+    <w:p>
+      <w:pPr>
+        <w:spacing w:before="20" w:after="40"/>
+        <w:rPr>
+          <w:rFonts w:cs="Courier New"/>
+          <w:sz w:val="20"/>
+        </w:rPr>
+      </w:pPr>
+      <w:r>
+        <w:rPr>
+          <w:rFonts w:cs="Courier New"/>
+          <w:i/>
+          <w:sz w:val="20"/>
+        </w:rPr>
+        <w:t>menubars.layout.xml</w:t>
+      </w:r>
+      <w:r>
+        <w:rPr>
+          <w:rFonts w:cs="Courier New"/>
+          <w:sz w:val="20"/>
+        </w:rPr>
+        <w:t xml:space="preserve"> </w:t>
+      </w:r>
+      <w:r>
+        <w:rPr>
+          <w:rFonts w:cs="Courier New"/>
+          <w:sz w:val="20"/>
+        </w:rPr>
+        <w:t xml:space="preserve">(more powerful than </w:t>
+      </w:r>
+      <w:r>
+        <w:rPr>
+          <w:rFonts w:cs="Courier New"/>
+          <w:sz w:val="20"/>
+        </w:rPr>
+        <w:t>@DomainServiceLayout and @MemberOrder</w:t>
+      </w:r>
+      <w:r>
+        <w:rPr>
+          <w:rFonts w:cs="Courier New"/>
+          <w:sz w:val="20"/>
         </w:rPr>
         <w:t>)</w:t>
-      </w:r>
-    </w:p>
-    <w:p>
-      <w:pPr>
-        <w:spacing w:before="20" w:after="20"/>
-        <w:rPr>
-          <w:rFonts w:cs="Courier New"/>
-          <w:sz w:val="20"/>
-        </w:rPr>
-      </w:pPr>
-      <w:r>
-        <w:rPr>
-          <w:rFonts w:cs="Courier New"/>
-          <w:sz w:val="20"/>
-        </w:rPr>
-        <w:t>@</w:t>
-      </w:r>
-      <w:r>
-        <w:rPr>
-          <w:rFonts w:cs="Courier New"/>
-          <w:sz w:val="20"/>
-        </w:rPr>
-        <w:t>org.springframework.stereotype.</w:t>
-      </w:r>
-      <w:r>
-        <w:rPr>
-          <w:rFonts w:cs="Courier New"/>
-          <w:sz w:val="20"/>
-        </w:rPr>
-        <w:t>Component</w:t>
-      </w:r>
-    </w:p>
-    <w:p>
-      <w:pPr>
-        <w:spacing w:before="20" w:after="20"/>
-        <w:rPr>
-          <w:rFonts w:cs="Courier New"/>
-          <w:sz w:val="20"/>
-        </w:rPr>
-      </w:pPr>
-      <w:r>
-        <w:rPr>
-          <w:rFonts w:cs="Courier New"/>
-          <w:sz w:val="20"/>
-        </w:rPr>
-        <w:t>@</w:t>
-      </w:r>
-      <w:r>
-        <w:rPr>
-          <w:rFonts w:cs="Courier New"/>
-          <w:sz w:val="20"/>
-        </w:rPr>
-        <w:t>org.springframework.stereotype.Service</w:t>
-      </w:r>
-    </w:p>
-    <w:p>
-      <w:pPr>
-        <w:spacing w:before="20" w:after="20"/>
-        <w:rPr>
-          <w:rFonts w:cs="Courier New"/>
-          <w:sz w:val="20"/>
-        </w:rPr>
-      </w:pPr>
-      <w:r>
-        <w:rPr>
-          <w:rFonts w:cs="Courier New"/>
-          <w:sz w:val="20"/>
-          <w:szCs w:val="18"/>
-        </w:rPr>
-        <w:t xml:space="preserve">@org.springframework.context.event.EventListener </w:t>
-      </w:r>
-    </w:p>
-    <w:p>
-      <w:pPr>
-        <w:spacing w:before="120" w:after="60"/>
-        <w:rPr>
-          <w:u w:val="single"/>
-        </w:rPr>
-      </w:pPr>
-      <w:r>
-        <w:rPr>
-          <w:b/>
-          <w:i/>
-          <w:sz w:val="24"/>
-        </w:rPr>
-        <w:t>Layout</w:t>
-      </w:r>
-    </w:p>
-    <w:p>
-      <w:pPr>
-        <w:spacing w:before="20" w:after="40"/>
-        <w:rPr>
-          <w:rFonts w:cs="Courier New"/>
-          <w:sz w:val="20"/>
-        </w:rPr>
-      </w:pPr>
-      <w:r>
-        <w:rPr>
-          <w:rFonts w:cs="Courier New"/>
-          <w:i/>
-          <w:sz w:val="20"/>
-        </w:rPr>
-        <w:t>menubars.layout.xml</w:t>
-      </w:r>
-      <w:r>
-        <w:rPr>
-          <w:rFonts w:cs="Courier New"/>
-          <w:sz w:val="20"/>
-        </w:rPr>
-        <w:t xml:space="preserve"> is more flexible than @DomainServiceLayout and @MemberOrder</w:t>
       </w:r>
     </w:p>
     <w:p>
@@ -1280,6 +1554,46 @@
         <w:rPr>
           <w:sz w:val="20"/>
         </w:rPr>
+        <w:t>hide</w:t>
+      </w:r>
+      <w:r>
+        <w:rPr>
+          <w:sz w:val="20"/>
+        </w:rPr>
+        <w:t xml:space="preserve">{0|1|2}PlaceOrder(X|Y|Z); </w:t>
+      </w:r>
+    </w:p>
+    <w:p>
+      <w:pPr>
+        <w:spacing w:before="20" w:after="20"/>
+        <w:rPr>
+          <w:sz w:val="20"/>
+        </w:rPr>
+      </w:pPr>
+      <w:r>
+        <w:rPr>
+          <w:sz w:val="20"/>
+        </w:rPr>
+        <w:t>disable</w:t>
+      </w:r>
+      <w:r>
+        <w:rPr>
+          <w:sz w:val="20"/>
+        </w:rPr>
+        <w:t xml:space="preserve">{0|1|2}PlaceOrder(X|Y|Z); </w:t>
+      </w:r>
+    </w:p>
+    <w:p>
+      <w:pPr>
+        <w:spacing w:before="20" w:after="20"/>
+        <w:rPr>
+          <w:sz w:val="20"/>
+        </w:rPr>
+      </w:pPr>
+      <w:r>
+        <w:rPr>
+          <w:sz w:val="20"/>
+        </w:rPr>
         <w:t xml:space="preserve">validate{0|1|2}PlaceOrder(X|Y|Z); </w:t>
       </w:r>
     </w:p>
@@ -1366,44 +1680,58 @@
           <w:rFonts w:cs="Courier New"/>
           <w:sz w:val="20"/>
         </w:rPr>
-        <w:t xml:space="preserve">@lombok.Getter, @lombok.Setter;  </w:t>
-      </w:r>
-    </w:p>
-    <w:p>
-      <w:pPr>
-        <w:spacing w:before="20" w:after="20"/>
-        <w:rPr>
-          <w:sz w:val="20"/>
-        </w:rPr>
-      </w:pPr>
-      <w:r>
-        <w:rPr>
-          <w:sz w:val="20"/>
-        </w:rPr>
-        <w:t xml:space="preserve">getName(), setName(); </w:t>
-      </w:r>
-    </w:p>
-    <w:p>
-      <w:pPr>
-        <w:spacing w:before="20" w:after="20"/>
-        <w:rPr>
-          <w:sz w:val="20"/>
-        </w:rPr>
-      </w:pPr>
-      <w:r>
-        <w:rPr>
-          <w:sz w:val="20"/>
-        </w:rPr>
-        <w:t>hideName(); disableName(); validateName()</w:t>
-      </w:r>
-    </w:p>
-    <w:p>
-      <w:pPr>
-        <w:spacing w:before="20" w:after="20"/>
-        <w:rPr>
-          <w:sz w:val="20"/>
-        </w:rPr>
-      </w:pPr>
+        <w:t>@</w:t>
+      </w:r>
+      <w:r>
+        <w:rPr>
+          <w:rFonts w:cs="Courier New"/>
+          <w:sz w:val="16"/>
+          <w:szCs w:val="18"/>
+        </w:rPr>
+        <w:t>lombok.</w:t>
+      </w:r>
+      <w:r>
+        <w:rPr>
+          <w:rFonts w:cs="Courier New"/>
+          <w:sz w:val="20"/>
+        </w:rPr>
+        <w:t>Getter, @</w:t>
+      </w:r>
+      <w:r>
+        <w:rPr>
+          <w:rFonts w:cs="Courier New"/>
+          <w:sz w:val="16"/>
+          <w:szCs w:val="18"/>
+        </w:rPr>
+        <w:t>lombok.</w:t>
+      </w:r>
+      <w:r>
+        <w:rPr>
+          <w:rFonts w:cs="Courier New"/>
+          <w:sz w:val="20"/>
+        </w:rPr>
+        <w:t xml:space="preserve">Setter; </w:t>
+      </w:r>
+    </w:p>
+    <w:p>
+      <w:pPr>
+        <w:spacing w:before="20" w:after="20"/>
+        <w:rPr>
+          <w:sz w:val="20"/>
+        </w:rPr>
+      </w:pPr>
+      <w:r>
+        <w:rPr>
+          <w:sz w:val="20"/>
+        </w:rPr>
+        <w:t>getName(), setName(); hideName(); disableName(); validateName()</w:t>
+      </w:r>
+      <w:r>
+        <w:rPr>
+          <w:sz w:val="20"/>
+        </w:rPr>
+        <w:t xml:space="preserve">; </w:t>
+      </w:r>
       <w:r>
         <w:rPr>
           <w:sz w:val="20"/>
@@ -1928,7 +2256,7 @@
     <w:sectPr>
       <w:pgSz w:w="16838" w:h="11906" w:orient="landscape"/>
       <w:pgMar w:top="1134" w:right="720" w:bottom="567" w:left="720" w:header="0" w:footer="0" w:gutter="0"/>
-      <w:cols w:num="3" w:sep="1" w:space="720" w:equalWidth="0">
+      <w:cols w:num="3" w:sep="1" w:space="721" w:equalWidth="0">
         <w:col w:w="4854" w:space="556"/>
         <w:col w:w="4576" w:space="556"/>
         <w:col w:w="4855"/>
@@ -3007,7 +3335,7 @@
 </file>
 
 <file path=customXml/itemProps1.xml><?xml version="1.0" encoding="utf-8"?>
-<ds:datastoreItem xmlns:ds="http://schemas.openxmlformats.org/officeDocument/2006/customXml" ds:itemID="{B3DA058E-E5CF-4E0F-8073-F8327264EC61}">
+<ds:datastoreItem xmlns:ds="http://schemas.openxmlformats.org/officeDocument/2006/customXml" ds:itemID="{AB34D081-24DE-4C30-85CC-8520E470A6CA}">
   <ds:schemaRefs>
     <ds:schemaRef ds:uri="http://schemas.openxmlformats.org/officeDocument/2006/bibliography"/>
   </ds:schemaRefs>

--- a/content/docs/latest/resources/_attachments/IsisCheatSheet.docx
+++ b/content/docs/latest/resources/_attachments/IsisCheatSheet.docx
@@ -1,6 +1,6 @@
 
 <file path=word/document.xml><?xml version="1.0" encoding="utf-8"?>
-<w:document xmlns:wpc="http://schemas.microsoft.com/office/word/2010/wordprocessingCanvas" xmlns:cx="http://schemas.microsoft.com/office/drawing/2014/chartex" xmlns:cx1="http://schemas.microsoft.com/office/drawing/2015/9/8/chartex" xmlns:cx2="http://schemas.microsoft.com/office/drawing/2015/10/21/chartex" xmlns:cx3="http://schemas.microsoft.com/office/drawing/2016/5/9/chartex" xmlns:cx4="http://schemas.microsoft.com/office/drawing/2016/5/10/chartex" xmlns:cx5="http://schemas.microsoft.com/office/drawing/2016/5/11/chartex" xmlns:cx6="http://schemas.microsoft.com/office/drawing/2016/5/12/chartex" xmlns:cx7="http://schemas.microsoft.com/office/drawing/2016/5/13/chartex" xmlns:cx8="http://schemas.microsoft.com/office/drawing/2016/5/14/chartex" xmlns:mc="http://schemas.openxmlformats.org/markup-compatibility/2006" xmlns:aink="http://schemas.microsoft.com/office/drawing/2016/ink" xmlns:am3d="http://schemas.microsoft.com/office/drawing/2017/model3d" xmlns:o="urn:schemas-microsoft-com:office:office" xmlns:r="http://schemas.openxmlformats.org/officeDocument/2006/relationships" xmlns:m="http://schemas.openxmlformats.org/officeDocument/2006/math" xmlns:v="urn:schemas-microsoft-com:vml" xmlns:wp14="http://schemas.microsoft.com/office/word/2010/wordprocessingDrawing" xmlns:wp="http://schemas.openxmlformats.org/drawingml/2006/wordprocessingDrawing" xmlns:w10="urn:schemas-microsoft-com:office:word" xmlns:w="http://schemas.openxmlformats.org/wordprocessingml/2006/main" xmlns:w14="http://schemas.microsoft.com/office/word/2010/wordml" xmlns:w15="http://schemas.microsoft.com/office/word/2012/wordml" xmlns:w16cid="http://schemas.microsoft.com/office/word/2016/wordml/cid" xmlns:w16se="http://schemas.microsoft.com/office/word/2015/wordml/symex" xmlns:wpg="http://schemas.microsoft.com/office/word/2010/wordprocessingGroup" xmlns:wpi="http://schemas.microsoft.com/office/word/2010/wordprocessingInk" xmlns:wne="http://schemas.microsoft.com/office/word/2006/wordml" xmlns:wps="http://schemas.microsoft.com/office/word/2010/wordprocessingShape" mc:Ignorable="w14 w15 w16se w16cid wp14">
+<w:document xmlns:wpc="http://schemas.microsoft.com/office/word/2010/wordprocessingCanvas" xmlns:cx="http://schemas.microsoft.com/office/drawing/2014/chartex" xmlns:cx1="http://schemas.microsoft.com/office/drawing/2015/9/8/chartex" xmlns:cx2="http://schemas.microsoft.com/office/drawing/2015/10/21/chartex" xmlns:cx3="http://schemas.microsoft.com/office/drawing/2016/5/9/chartex" xmlns:cx4="http://schemas.microsoft.com/office/drawing/2016/5/10/chartex" xmlns:cx5="http://schemas.microsoft.com/office/drawing/2016/5/11/chartex" xmlns:cx6="http://schemas.microsoft.com/office/drawing/2016/5/12/chartex" xmlns:cx7="http://schemas.microsoft.com/office/drawing/2016/5/13/chartex" xmlns:cx8="http://schemas.microsoft.com/office/drawing/2016/5/14/chartex" xmlns:mc="http://schemas.openxmlformats.org/markup-compatibility/2006" xmlns:aink="http://schemas.microsoft.com/office/drawing/2016/ink" xmlns:am3d="http://schemas.microsoft.com/office/drawing/2017/model3d" xmlns:o="urn:schemas-microsoft-com:office:office" xmlns:r="http://schemas.openxmlformats.org/officeDocument/2006/relationships" xmlns:m="http://schemas.openxmlformats.org/officeDocument/2006/math" xmlns:v="urn:schemas-microsoft-com:vml" xmlns:wp14="http://schemas.microsoft.com/office/word/2010/wordprocessingDrawing" xmlns:wp="http://schemas.openxmlformats.org/drawingml/2006/wordprocessingDrawing" xmlns:w10="urn:schemas-microsoft-com:office:word" xmlns:w="http://schemas.openxmlformats.org/wordprocessingml/2006/main" xmlns:w14="http://schemas.microsoft.com/office/word/2010/wordml" xmlns:w15="http://schemas.microsoft.com/office/word/2012/wordml" xmlns:w16cex="http://schemas.microsoft.com/office/word/2018/wordml/cex" xmlns:w16cid="http://schemas.microsoft.com/office/word/2016/wordml/cid" xmlns:w16="http://schemas.microsoft.com/office/word/2018/wordml" xmlns:w16sdtdh="http://schemas.microsoft.com/office/word/2020/wordml/sdtdatahash" xmlns:w16se="http://schemas.microsoft.com/office/word/2015/wordml/symex" xmlns:wpg="http://schemas.microsoft.com/office/word/2010/wordprocessingGroup" xmlns:wpi="http://schemas.microsoft.com/office/word/2010/wordprocessingInk" xmlns:wne="http://schemas.microsoft.com/office/word/2006/wordml" xmlns:wps="http://schemas.microsoft.com/office/word/2010/wordprocessingShape" mc:Ignorable="w14 w15 w16se w16cid w16 w16cex w16sdtdh wp14">
   <w:body>
     <w:p>
       <w:pPr>
@@ -10,9 +10,7 @@
         </w:rPr>
       </w:pPr>
       <w:bookmarkStart w:id="0" w:name="OLE_LINK13"/>
-      <w:bookmarkStart w:id="1" w:name="_GoBack"/>
       <w:bookmarkEnd w:id="0"/>
-      <w:bookmarkEnd w:id="1"/>
       <w:r>
         <w:rPr>
           <w:noProof/>
@@ -20,15 +18,15 @@
         <mc:AlternateContent>
           <mc:Choice Requires="wps">
             <w:drawing>
-              <wp:anchor distT="0" distB="0" distL="114300" distR="114300" simplePos="0" relativeHeight="2" behindDoc="0" locked="0" layoutInCell="1" allowOverlap="1" wp14:anchorId="00627383" wp14:editId="360B7610">
+              <wp:anchor distT="0" distB="0" distL="0" distR="0" simplePos="0" relativeHeight="2" behindDoc="0" locked="0" layoutInCell="0" allowOverlap="1" wp14:anchorId="1D6B4323" wp14:editId="36FB4FDC">
                 <wp:simplePos x="0" y="0"/>
                 <wp:positionH relativeFrom="column">
-                  <wp:posOffset>3069167</wp:posOffset>
+                  <wp:posOffset>3068955</wp:posOffset>
                 </wp:positionH>
                 <wp:positionV relativeFrom="paragraph">
-                  <wp:posOffset>-584623</wp:posOffset>
+                  <wp:posOffset>-584835</wp:posOffset>
                 </wp:positionV>
-                <wp:extent cx="3910965" cy="402166"/>
+                <wp:extent cx="3910965" cy="402590"/>
                 <wp:effectExtent l="0" t="0" r="0" b="0"/>
                 <wp:wrapNone/>
                 <wp:docPr id="1" name="Text Box 2"/>
@@ -40,7 +38,7 @@
                       <wps:spPr>
                         <a:xfrm>
                           <a:off x="0" y="0"/>
-                          <a:ext cx="3910965" cy="402166"/>
+                          <a:ext cx="3910320" cy="402120"/>
                         </a:xfrm>
                         <a:prstGeom prst="rect">
                           <a:avLst/>
@@ -70,30 +68,18 @@
                             <w:pPr>
                               <w:pStyle w:val="FrameContents"/>
                               <w:jc w:val="center"/>
+                              <w:rPr>
+                                <w:color w:val="000000"/>
+                              </w:rPr>
                             </w:pPr>
                             <w:r>
                               <w:rPr>
                                 <w:b/>
                                 <w:i/>
+                                <w:color w:val="000000"/>
                                 <w:sz w:val="38"/>
                               </w:rPr>
-                              <w:t>Apache Isis™ Cheat</w:t>
-                            </w:r>
-                            <w:r>
-                              <w:rPr>
-                                <w:b/>
-                                <w:i/>
-                                <w:sz w:val="38"/>
-                              </w:rPr>
-                              <w:t xml:space="preserve"> </w:t>
-                            </w:r>
-                            <w:r>
-                              <w:rPr>
-                                <w:b/>
-                                <w:i/>
-                                <w:sz w:val="38"/>
-                              </w:rPr>
-                              <w:t>Sheet</w:t>
+                              <w:t>Apache Isis™ Cheat Sheet</w:t>
                             </w:r>
                           </w:p>
                         </w:txbxContent>
@@ -107,45 +93,30 @@
                 <wp14:sizeRelH relativeFrom="margin">
                   <wp14:pctWidth>40000</wp14:pctWidth>
                 </wp14:sizeRelH>
-                <wp14:sizeRelV relativeFrom="margin">
-                  <wp14:pctHeight>0</wp14:pctHeight>
-                </wp14:sizeRelV>
               </wp:anchor>
             </w:drawing>
           </mc:Choice>
           <mc:Fallback>
             <w:pict>
-              <v:rect w14:anchorId="00627383" id="Text Box 2" o:spid="_x0000_s1026" style="position:absolute;margin-left:241.65pt;margin-top:-46.05pt;width:307.95pt;height:31.65pt;z-index:2;visibility:visible;mso-wrap-style:square;mso-width-percent:400;mso-height-percent:0;mso-wrap-distance-left:9pt;mso-wrap-distance-top:0;mso-wrap-distance-right:9pt;mso-wrap-distance-bottom:0;mso-position-horizontal:absolute;mso-position-horizontal-relative:text;mso-position-vertical:absolute;mso-position-vertical-relative:text;mso-width-percent:400;mso-height-percent:0;mso-width-relative:margin;mso-height-relative:margin;v-text-anchor:top" o:gfxdata="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" stroked="f" strokeweight=".26mm">
+              <v:rect w14:anchorId="1D6B4323" id="Text Box 2" o:spid="_x0000_s1026" style="position:absolute;margin-left:241.65pt;margin-top:-46.05pt;width:307.95pt;height:31.7pt;z-index:2;visibility:visible;mso-wrap-style:square;mso-width-percent:400;mso-wrap-distance-left:0;mso-wrap-distance-top:0;mso-wrap-distance-right:0;mso-wrap-distance-bottom:0;mso-position-horizontal:absolute;mso-position-horizontal-relative:text;mso-position-vertical:absolute;mso-position-vertical-relative:text;mso-width-percent:400;mso-width-relative:margin;v-text-anchor:top" o:gfxdata="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" o:allowincell="f" stroked="f" strokeweight=".26mm">
                 <v:textbox>
                   <w:txbxContent>
                     <w:p>
                       <w:pPr>
                         <w:pStyle w:val="FrameContents"/>
                         <w:jc w:val="center"/>
+                        <w:rPr>
+                          <w:color w:val="000000"/>
+                        </w:rPr>
                       </w:pPr>
                       <w:r>
                         <w:rPr>
                           <w:b/>
                           <w:i/>
+                          <w:color w:val="000000"/>
                           <w:sz w:val="38"/>
                         </w:rPr>
-                        <w:t>Apache Isis™ Cheat</w:t>
-                      </w:r>
-                      <w:r>
-                        <w:rPr>
-                          <w:b/>
-                          <w:i/>
-                          <w:sz w:val="38"/>
-                        </w:rPr>
-                        <w:t xml:space="preserve"> </w:t>
-                      </w:r>
-                      <w:r>
-                        <w:rPr>
-                          <w:b/>
-                          <w:i/>
-                          <w:sz w:val="38"/>
-                        </w:rPr>
-                        <w:t>Sheet</w:t>
+                        <w:t>Apache Isis™ Cheat Sheet</w:t>
                       </w:r>
                     </w:p>
                   </w:txbxContent>
@@ -162,7 +133,7 @@
         <mc:AlternateContent>
           <mc:Choice Requires="wps">
             <w:drawing>
-              <wp:anchor distT="0" distB="0" distL="114300" distR="114300" simplePos="0" relativeHeight="4" behindDoc="0" locked="0" layoutInCell="1" allowOverlap="1" wp14:anchorId="0B660C70" wp14:editId="64F7EBCB">
+              <wp:anchor distT="0" distB="0" distL="0" distR="0" simplePos="0" relativeHeight="4" behindDoc="0" locked="0" layoutInCell="0" allowOverlap="1" wp14:anchorId="623382F6" wp14:editId="6D34019D">
                 <wp:simplePos x="0" y="0"/>
                 <wp:positionH relativeFrom="column">
                   <wp:posOffset>-58420</wp:posOffset>
@@ -170,7 +141,7 @@
                 <wp:positionV relativeFrom="paragraph">
                   <wp:posOffset>-493395</wp:posOffset>
                 </wp:positionV>
-                <wp:extent cx="3314700" cy="345440"/>
+                <wp:extent cx="3315335" cy="346075"/>
                 <wp:effectExtent l="0" t="0" r="1270" b="0"/>
                 <wp:wrapNone/>
                 <wp:docPr id="3" name="Text Box 2"/>
@@ -182,7 +153,7 @@
                       <wps:spPr>
                         <a:xfrm>
                           <a:off x="0" y="0"/>
-                          <a:ext cx="3314160" cy="344880"/>
+                          <a:ext cx="3314880" cy="345600"/>
                         </a:xfrm>
                         <a:prstGeom prst="rect">
                           <a:avLst/>
@@ -212,7 +183,7 @@
                             <w:pPr>
                               <w:pStyle w:val="FrameContents"/>
                             </w:pPr>
-                            <w:hyperlink r:id="rId5" w:history="1">
+                            <w:hyperlink r:id="rId5">
                               <w:r>
                                 <w:rPr>
                                   <w:rStyle w:val="Hyperlink"/>
@@ -235,14 +206,14 @@
           </mc:Choice>
           <mc:Fallback>
             <w:pict>
-              <v:rect w14:anchorId="0B660C70" id="_x0000_s1027" style="position:absolute;margin-left:-4.6pt;margin-top:-38.85pt;width:261pt;height:27.2pt;z-index:4;visibility:visible;mso-wrap-style:square;mso-wrap-distance-left:9pt;mso-wrap-distance-top:0;mso-wrap-distance-right:9pt;mso-wrap-distance-bottom:0;mso-position-horizontal:absolute;mso-position-horizontal-relative:text;mso-position-vertical:absolute;mso-position-vertical-relative:text;v-text-anchor:top" o:gfxdata="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" stroked="f" strokeweight=".26mm">
+              <v:rect w14:anchorId="623382F6" id="_x0000_s1027" style="position:absolute;margin-left:-4.6pt;margin-top:-38.85pt;width:261.05pt;height:27.25pt;z-index:4;visibility:visible;mso-wrap-style:square;mso-wrap-distance-left:0;mso-wrap-distance-top:0;mso-wrap-distance-right:0;mso-wrap-distance-bottom:0;mso-position-horizontal:absolute;mso-position-horizontal-relative:text;mso-position-vertical:absolute;mso-position-vertical-relative:text;v-text-anchor:top" o:gfxdata="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" o:allowincell="f" stroked="f" strokeweight=".26mm">
                 <v:textbox>
                   <w:txbxContent>
                     <w:p>
                       <w:pPr>
                         <w:pStyle w:val="FrameContents"/>
                       </w:pPr>
-                      <w:hyperlink r:id="rId6" w:history="1">
+                      <w:hyperlink r:id="rId6">
                         <w:r>
                           <w:rPr>
                             <w:rStyle w:val="Hyperlink"/>
@@ -265,15 +236,7 @@
           <w:i/>
           <w:sz w:val="24"/>
         </w:rPr>
-        <w:t>Domain Object</w:t>
-      </w:r>
-      <w:r>
-        <w:rPr>
-          <w:b/>
-          <w:i/>
-          <w:sz w:val="24"/>
-        </w:rPr>
-        <w:t xml:space="preserve"> Annotations</w:t>
+        <w:t>Domain Object Annotations</w:t>
       </w:r>
     </w:p>
     <w:p>
@@ -305,22 +268,6 @@
           <w:rFonts w:cs="Courier New"/>
           <w:sz w:val="20"/>
         </w:rPr>
-        <w:t>@ViewModel, @ViewModelLayout</w:t>
-      </w:r>
-    </w:p>
-    <w:p>
-      <w:pPr>
-        <w:spacing w:before="20" w:after="20"/>
-        <w:rPr>
-          <w:rFonts w:cs="Courier New"/>
-          <w:sz w:val="20"/>
-        </w:rPr>
-      </w:pPr>
-      <w:r>
-        <w:rPr>
-          <w:rFonts w:cs="Courier New"/>
-          <w:sz w:val="20"/>
-        </w:rPr>
         <w:t>@Property, @PropertyLayout</w:t>
       </w:r>
     </w:p>
@@ -337,69 +284,83 @@
           <w:rFonts w:cs="Courier New"/>
           <w:sz w:val="20"/>
         </w:rPr>
-        <w:t>@Collection,  @CollectionLayout</w:t>
-      </w:r>
-    </w:p>
-    <w:p>
-      <w:pPr>
-        <w:spacing w:before="20" w:after="20"/>
-        <w:rPr>
-          <w:rFonts w:cs="Courier New"/>
-          <w:sz w:val="20"/>
-        </w:rPr>
-      </w:pPr>
-      <w:bookmarkStart w:id="2" w:name="OLE_LINK3"/>
-      <w:bookmarkEnd w:id="2"/>
-      <w:r>
-        <w:rPr>
-          <w:rFonts w:cs="Courier New"/>
-          <w:sz w:val="20"/>
-        </w:rPr>
-        <w:t>@Action , @ActionLayout</w:t>
-      </w:r>
-    </w:p>
-    <w:p>
-      <w:pPr>
-        <w:spacing w:before="20" w:after="20"/>
-      </w:pPr>
-      <w:r>
-        <w:rPr>
-          <w:rFonts w:cs="Courier New"/>
-          <w:sz w:val="20"/>
-        </w:rPr>
-        <w:t>@Parameter,  @ParameterLayout</w:t>
-      </w:r>
-    </w:p>
-    <w:p>
-      <w:pPr>
-        <w:spacing w:before="20" w:after="20"/>
-        <w:rPr>
-          <w:rFonts w:cs="Courier New"/>
-          <w:sz w:val="20"/>
-        </w:rPr>
-      </w:pPr>
-      <w:r>
-        <w:rPr>
-          <w:rFonts w:cs="Courier New"/>
-          <w:sz w:val="20"/>
-        </w:rPr>
-        <w:t>@Title, @MemberOrder</w:t>
-      </w:r>
-    </w:p>
-    <w:p>
-      <w:pPr>
-        <w:spacing w:before="20" w:after="20"/>
-        <w:rPr>
-          <w:rFonts w:cs="Courier New"/>
-          <w:sz w:val="20"/>
-        </w:rPr>
-      </w:pPr>
-      <w:r>
-        <w:rPr>
-          <w:rFonts w:cs="Courier New"/>
-          <w:sz w:val="20"/>
-        </w:rPr>
-        <w:t>@HomePage, @MinLength, @Programmatic</w:t>
+        <w:t xml:space="preserve">@Collection, </w:t>
+      </w:r>
+      <w:r>
+        <w:rPr>
+          <w:rFonts w:cs="Courier New"/>
+          <w:sz w:val="20"/>
+        </w:rPr>
+        <w:t>@CollectionLayout</w:t>
+      </w:r>
+    </w:p>
+    <w:p>
+      <w:pPr>
+        <w:spacing w:before="20" w:after="20"/>
+        <w:rPr>
+          <w:rFonts w:cs="Courier New"/>
+          <w:sz w:val="20"/>
+        </w:rPr>
+      </w:pPr>
+      <w:bookmarkStart w:id="1" w:name="OLE_LINK3"/>
+      <w:bookmarkEnd w:id="1"/>
+      <w:r>
+        <w:rPr>
+          <w:rFonts w:cs="Courier New"/>
+          <w:sz w:val="20"/>
+        </w:rPr>
+        <w:t>@Action, @ActionLayout</w:t>
+      </w:r>
+    </w:p>
+    <w:p>
+      <w:pPr>
+        <w:spacing w:before="20" w:after="20"/>
+      </w:pPr>
+      <w:r>
+        <w:rPr>
+          <w:rFonts w:cs="Courier New"/>
+          <w:sz w:val="20"/>
+        </w:rPr>
+        <w:t>@Parameter, @ParameterLayout</w:t>
+      </w:r>
+    </w:p>
+    <w:p>
+      <w:pPr>
+        <w:spacing w:before="20" w:after="20"/>
+        <w:rPr>
+          <w:rFonts w:cs="Courier New"/>
+          <w:sz w:val="20"/>
+        </w:rPr>
+      </w:pPr>
+      <w:r>
+        <w:rPr>
+          <w:rFonts w:cs="Courier New"/>
+          <w:sz w:val="20"/>
+        </w:rPr>
+        <w:t xml:space="preserve">@Title, @HomePage, @MinLength, </w:t>
+      </w:r>
+    </w:p>
+    <w:p>
+      <w:pPr>
+        <w:spacing w:before="20" w:after="20"/>
+        <w:rPr>
+          <w:rFonts w:cs="Courier New"/>
+          <w:sz w:val="20"/>
+        </w:rPr>
+      </w:pPr>
+      <w:r>
+        <w:rPr>
+          <w:rFonts w:cs="Courier New"/>
+          <w:sz w:val="20"/>
+        </w:rPr>
+        <w:t>@</w:t>
+      </w:r>
+      <w:r>
+        <w:rPr>
+          <w:rFonts w:cs="Courier New"/>
+          <w:sz w:val="20"/>
+        </w:rPr>
+        <w:t>MemberSupport, @Programmatic</w:t>
       </w:r>
     </w:p>
     <w:p>
@@ -430,19 +391,10 @@
           <w:rFonts w:cs="Courier New"/>
           <w:sz w:val="20"/>
         </w:rPr>
-        <w:t>Inject</w:t>
-      </w:r>
-    </w:p>
-    <w:p>
-      <w:pPr>
-        <w:spacing w:before="20" w:after="20"/>
-        <w:rPr>
-          <w:rFonts w:cs="Courier New"/>
-          <w:sz w:val="20"/>
-        </w:rPr>
-      </w:pPr>
-      <w:bookmarkStart w:id="3" w:name="OLE_LINK6"/>
-      <w:bookmarkEnd w:id="3"/>
+        <w:t xml:space="preserve">Inject, </w:t>
+      </w:r>
+      <w:bookmarkStart w:id="2" w:name="OLE_LINK6"/>
+      <w:bookmarkEnd w:id="2"/>
       <w:r>
         <w:rPr>
           <w:rFonts w:cs="Courier New"/>
@@ -465,21 +417,14 @@
         </w:rPr>
         <w:t>Nullable</w:t>
       </w:r>
-      <w:r>
-        <w:rPr>
-          <w:rFonts w:cs="Courier New"/>
-          <w:sz w:val="20"/>
-        </w:rPr>
-        <w:t xml:space="preserve">, </w:t>
-      </w:r>
-      <w:bookmarkStart w:id="4" w:name="OLE_LINK2"/>
-      <w:bookmarkEnd w:id="4"/>
-      <w:r>
-        <w:rPr>
-          <w:rFonts w:cs="Courier New"/>
-          <w:sz w:val="20"/>
-        </w:rPr>
-        <w:t xml:space="preserve"> </w:t>
+      <w:bookmarkStart w:id="3" w:name="OLE_LINK2"/>
+      <w:bookmarkEnd w:id="3"/>
+      <w:r>
+        <w:rPr>
+          <w:rFonts w:cs="Courier New"/>
+          <w:sz w:val="20"/>
+        </w:rPr>
+        <w:br/>
       </w:r>
       <w:r>
         <w:rPr>
@@ -494,30 +439,14 @@
           <w:sz w:val="16"/>
           <w:szCs w:val="18"/>
         </w:rPr>
-        <w:t>javax.validation.constraints.</w:t>
-      </w:r>
-      <w:r>
-        <w:rPr>
-          <w:rFonts w:cs="Courier New"/>
-          <w:sz w:val="20"/>
-        </w:rPr>
-        <w:t>Digits</w:t>
-      </w:r>
-    </w:p>
-    <w:p>
-      <w:pPr>
-        <w:spacing w:before="80" w:after="40"/>
-        <w:rPr>
-          <w:rFonts w:cs="Courier New"/>
-          <w:sz w:val="20"/>
-        </w:rPr>
-      </w:pPr>
-      <w:r>
-        <w:rPr>
-          <w:rFonts w:cs="Courier New"/>
-          <w:sz w:val="20"/>
-        </w:rPr>
-        <w:t>@</w:t>
+        <w:t>lombok.</w:t>
+      </w:r>
+      <w:r>
+        <w:rPr>
+          <w:rFonts w:cs="Courier New"/>
+          <w:sz w:val="20"/>
+        </w:rPr>
+        <w:t>Data, @</w:t>
       </w:r>
       <w:r>
         <w:rPr>
@@ -532,7 +461,7 @@
           <w:rFonts w:cs="Courier New"/>
           <w:sz w:val="20"/>
         </w:rPr>
-        <w:t>Data, @</w:t>
+        <w:t>ToString, @</w:t>
       </w:r>
       <w:r>
         <w:rPr>
@@ -540,14 +469,7 @@
           <w:sz w:val="16"/>
           <w:szCs w:val="18"/>
         </w:rPr>
-        <w:t>lombok.</w:t>
-      </w:r>
-      <w:r>
-        <w:rPr>
-          <w:rFonts w:cs="Courier New"/>
-          <w:sz w:val="20"/>
-        </w:rPr>
-        <w:t>ToString, @</w:t>
+        <w:t>lomb</w:t>
       </w:r>
       <w:r>
         <w:rPr>
@@ -555,7 +477,7 @@
           <w:sz w:val="16"/>
           <w:szCs w:val="18"/>
         </w:rPr>
-        <w:t>lombok.</w:t>
+        <w:t>ok.</w:t>
       </w:r>
       <w:r>
         <w:rPr>
@@ -604,6 +526,7 @@
           <w:sz w:val="20"/>
         </w:rPr>
       </w:pPr>
+      <w:proofErr w:type="spellStart"/>
       <w:r>
         <w:rPr>
           <w:rFonts w:cs="Courier New"/>
@@ -612,41 +535,77 @@
         </w:rPr>
         <w:t>Xxx.layout</w:t>
       </w:r>
-      <w:r>
-        <w:rPr>
-          <w:rFonts w:cs="Courier New"/>
-          <w:i/>
-          <w:sz w:val="20"/>
-        </w:rPr>
-        <w:t>[</w:t>
-      </w:r>
-      <w:r>
-        <w:rPr>
-          <w:rFonts w:cs="Courier New"/>
-          <w:i/>
-          <w:sz w:val="20"/>
-        </w:rPr>
-        <w:t>.</w:t>
-      </w:r>
-      <w:r>
-        <w:rPr>
-          <w:rFonts w:cs="Courier New"/>
-          <w:i/>
-          <w:sz w:val="20"/>
-        </w:rPr>
-        <w:t>layoutName].</w:t>
-      </w:r>
-      <w:r>
-        <w:rPr>
-          <w:rFonts w:cs="Courier New"/>
-          <w:i/>
-          <w:sz w:val="20"/>
-        </w:rPr>
-        <w:t>xml</w:t>
-      </w:r>
-      <w:r>
-        <w:rPr>
-          <w:rFonts w:cs="Courier New"/>
+      <w:proofErr w:type="spellEnd"/>
+      <w:r>
+        <w:rPr>
+          <w:rFonts w:cs="Courier New"/>
+          <w:i/>
+          <w:sz w:val="20"/>
+        </w:rPr>
+        <w:t>[.</w:t>
+      </w:r>
+      <w:proofErr w:type="spellStart"/>
+      <w:r>
+        <w:rPr>
+          <w:rFonts w:cs="Courier New"/>
+          <w:i/>
+          <w:sz w:val="20"/>
+        </w:rPr>
+        <w:t>layoutName</w:t>
+      </w:r>
+      <w:proofErr w:type="spellEnd"/>
+      <w:r>
+        <w:rPr>
+          <w:rFonts w:cs="Courier New"/>
+          <w:i/>
+          <w:sz w:val="20"/>
+        </w:rPr>
+        <w:t>].xml</w:t>
+      </w:r>
+      <w:r>
+        <w:rPr>
+          <w:rFonts w:cs="Courier New"/>
+          <w:sz w:val="20"/>
+        </w:rPr>
+        <w:t xml:space="preserve">, </w:t>
+      </w:r>
+      <w:r>
+        <w:rPr>
+          <w:rFonts w:cs="Courier New"/>
+          <w:i/>
+          <w:sz w:val="20"/>
+        </w:rPr>
+        <w:t>Xxx.layout.xml</w:t>
+      </w:r>
+      <w:r>
+        <w:rPr>
+          <w:rFonts w:cs="Courier New"/>
+          <w:sz w:val="20"/>
+        </w:rPr>
+        <w:t xml:space="preserve">, </w:t>
+      </w:r>
+    </w:p>
+    <w:p>
+      <w:pPr>
+        <w:spacing w:before="20" w:after="40"/>
+        <w:rPr>
+          <w:rFonts w:cs="Courier New"/>
+          <w:iCs/>
+          <w:sz w:val="20"/>
+        </w:rPr>
+      </w:pPr>
+      <w:r>
+        <w:rPr>
+          <w:rFonts w:cs="Courier New"/>
+          <w:i/>
+          <w:sz w:val="20"/>
+        </w:rPr>
+        <w:t xml:space="preserve">Xxx.layout.fallback.xml </w:t>
+      </w:r>
+      <w:r>
+        <w:rPr>
+          <w:rFonts w:cs="Courier New"/>
+          <w:i/>
           <w:sz w:val="20"/>
         </w:rPr>
         <w:t xml:space="preserve"> </w:t>
@@ -654,17 +613,388 @@
       <w:r>
         <w:rPr>
           <w:rFonts w:cs="Courier New"/>
-          <w:sz w:val="20"/>
-        </w:rPr>
+          <w:i/>
+          <w:sz w:val="20"/>
+        </w:rPr>
+        <w:t xml:space="preserve"> </w:t>
+      </w:r>
+      <w:r>
+        <w:rPr>
+          <w:rFonts w:cs="Courier New"/>
+          <w:i/>
+          <w:color w:val="808080"/>
+          <w:sz w:val="20"/>
+        </w:rPr>
+        <w:t xml:space="preserve">&gt;  </w:t>
+      </w:r>
+      <w:r>
+        <w:rPr>
+          <w:rFonts w:cs="Courier New"/>
+          <w:iCs/>
+          <w:color w:val="808080"/>
+          <w:sz w:val="20"/>
+        </w:rPr>
+        <w:t>@XxxLayout</w:t>
+      </w:r>
+    </w:p>
+    <w:p>
+      <w:pPr>
+        <w:spacing w:before="20" w:after="40"/>
+        <w:rPr>
+          <w:rFonts w:cs="Courier New"/>
+          <w:sz w:val="18"/>
+        </w:rPr>
+      </w:pPr>
+      <w:r>
+        <w:rPr>
+          <w:color w:val="808080"/>
+          <w:sz w:val="20"/>
+        </w:rPr>
+        <w:t xml:space="preserve">String </w:t>
+      </w:r>
+      <w:r>
+        <w:rPr>
+          <w:sz w:val="20"/>
+        </w:rPr>
+        <w:t>title(),</w:t>
+      </w:r>
+      <w:r>
+        <w:rPr>
+          <w:sz w:val="20"/>
+        </w:rPr>
+        <w:t xml:space="preserve"> </w:t>
+      </w:r>
+      <w:r>
+        <w:rPr>
+          <w:color w:val="808080"/>
+          <w:sz w:val="20"/>
+        </w:rPr>
+        <w:t xml:space="preserve">String </w:t>
+      </w:r>
+      <w:proofErr w:type="spellStart"/>
+      <w:r>
+        <w:rPr>
+          <w:sz w:val="20"/>
+        </w:rPr>
+        <w:t>iconName</w:t>
+      </w:r>
+      <w:proofErr w:type="spellEnd"/>
+      <w:r>
+        <w:rPr>
+          <w:sz w:val="20"/>
+        </w:rPr>
+        <w:t>(),</w:t>
+      </w:r>
+      <w:r>
+        <w:rPr>
+          <w:sz w:val="20"/>
+        </w:rPr>
+        <w:t xml:space="preserve"> </w:t>
+      </w:r>
+      <w:r>
+        <w:rPr>
+          <w:color w:val="808080"/>
+          <w:sz w:val="20"/>
+        </w:rPr>
+        <w:t xml:space="preserve">String </w:t>
+      </w:r>
+      <w:proofErr w:type="spellStart"/>
+      <w:r>
+        <w:rPr>
+          <w:sz w:val="20"/>
+        </w:rPr>
+        <w:t>cssClass</w:t>
+      </w:r>
+      <w:proofErr w:type="spellEnd"/>
+      <w:r>
+        <w:rPr>
+          <w:sz w:val="20"/>
+        </w:rPr>
+        <w:t>(),</w:t>
+      </w:r>
+      <w:r>
+        <w:rPr>
+          <w:sz w:val="20"/>
+        </w:rPr>
+        <w:t xml:space="preserve"> </w:t>
+      </w:r>
+    </w:p>
+    <w:p>
+      <w:pPr>
+        <w:spacing w:before="20" w:after="40"/>
+        <w:rPr>
+          <w:rFonts w:cs="Courier New"/>
+          <w:sz w:val="18"/>
+        </w:rPr>
+      </w:pPr>
+      <w:r>
+        <w:rPr>
+          <w:color w:val="808080"/>
+          <w:sz w:val="20"/>
+        </w:rPr>
+        <w:t xml:space="preserve">String </w:t>
+      </w:r>
+      <w:r>
+        <w:rPr>
+          <w:sz w:val="20"/>
+        </w:rPr>
+        <w:t>layout()</w:t>
+      </w:r>
+    </w:p>
+    <w:p>
+      <w:pPr>
+        <w:spacing w:before="240" w:after="60"/>
+        <w:rPr>
+          <w:b/>
+          <w:iCs/>
+          <w:sz w:val="24"/>
+          <w:lang w:val="fr-FR"/>
+        </w:rPr>
+      </w:pPr>
+      <w:bookmarkStart w:id="4" w:name="OLE_LINK61"/>
+      <w:bookmarkEnd w:id="4"/>
+      <w:r>
+        <w:rPr>
+          <w:b/>
+          <w:i/>
+          <w:sz w:val="24"/>
+          <w:lang w:val="fr-FR"/>
+        </w:rPr>
+        <w:t xml:space="preserve">JPA </w:t>
+      </w:r>
+      <w:proofErr w:type="spellStart"/>
+      <w:r>
+        <w:rPr>
+          <w:b/>
+          <w:i/>
+          <w:sz w:val="24"/>
+          <w:lang w:val="fr-FR"/>
+        </w:rPr>
+        <w:t>Entities</w:t>
+      </w:r>
+      <w:proofErr w:type="spellEnd"/>
+      <w:r>
+        <w:rPr>
+          <w:b/>
+          <w:i/>
+          <w:sz w:val="24"/>
+          <w:lang w:val="fr-FR"/>
+        </w:rPr>
+        <w:t xml:space="preserve"> </w:t>
+      </w:r>
+      <w:r>
+        <w:rPr>
+          <w:b/>
+          <w:iCs/>
+          <w:sz w:val="24"/>
+          <w:lang w:val="fr-FR"/>
+        </w:rPr>
+        <w:t>(</w:t>
+      </w:r>
+      <w:proofErr w:type="spellStart"/>
+      <w:r>
+        <w:rPr>
+          <w:b/>
+          <w:iCs/>
+          <w:sz w:val="24"/>
+          <w:lang w:val="fr-FR"/>
+        </w:rPr>
+        <w:t>javax.per</w:t>
+      </w:r>
+      <w:r>
+        <w:rPr>
+          <w:b/>
+          <w:iCs/>
+          <w:sz w:val="24"/>
+          <w:lang w:val="fr-FR"/>
+        </w:rPr>
+        <w:t>sistence</w:t>
+      </w:r>
+      <w:proofErr w:type="spellEnd"/>
+      <w:r>
+        <w:rPr>
+          <w:b/>
+          <w:iCs/>
+          <w:sz w:val="24"/>
+          <w:lang w:val="fr-FR"/>
+        </w:rPr>
+        <w:t>)</w:t>
+      </w:r>
+    </w:p>
+    <w:p>
+      <w:pPr>
+        <w:spacing w:before="20" w:after="20"/>
+        <w:rPr>
+          <w:rFonts w:cs="Courier New"/>
+          <w:sz w:val="20"/>
+          <w:lang w:val="fr-FR"/>
+        </w:rPr>
+      </w:pPr>
+      <w:r>
+        <w:rPr>
+          <w:rFonts w:cs="Courier New"/>
+          <w:sz w:val="20"/>
+          <w:lang w:val="fr-FR"/>
+        </w:rPr>
+        <w:t>@</w:t>
+      </w:r>
+      <w:r>
+        <w:rPr>
+          <w:rFonts w:cs="Courier New"/>
+          <w:sz w:val="20"/>
+          <w:lang w:val="fr-FR"/>
+        </w:rPr>
+        <w:t xml:space="preserve">Entity, @Table, @NamedQueries, </w:t>
+      </w:r>
+    </w:p>
+    <w:p>
+      <w:pPr>
+        <w:spacing w:before="20" w:after="20"/>
+        <w:rPr>
+          <w:lang w:val="fr-FR"/>
+        </w:rPr>
+      </w:pPr>
+      <w:r>
+        <w:rPr>
+          <w:rFonts w:cs="Courier New"/>
+          <w:sz w:val="20"/>
+          <w:lang w:val="fr-FR"/>
+        </w:rPr>
+        <w:t>@Id, @Version, @Column, @Transient</w:t>
+      </w:r>
+    </w:p>
+    <w:p>
+      <w:pPr>
+        <w:spacing w:before="240" w:after="60"/>
+        <w:rPr>
+          <w:u w:val="single"/>
+          <w:lang w:val="fr-FR"/>
+        </w:rPr>
+      </w:pPr>
+      <w:r>
+        <w:rPr>
+          <w:b/>
+          <w:i/>
+          <w:sz w:val="24"/>
+          <w:lang w:val="fr-FR"/>
+        </w:rPr>
+        <w:t>J</w:t>
+      </w:r>
+      <w:r>
+        <w:rPr>
+          <w:b/>
+          <w:i/>
+          <w:sz w:val="24"/>
+          <w:lang w:val="fr-FR"/>
+        </w:rPr>
+        <w:t xml:space="preserve">DO Domain </w:t>
+      </w:r>
+      <w:proofErr w:type="spellStart"/>
+      <w:r>
+        <w:rPr>
+          <w:b/>
+          <w:i/>
+          <w:sz w:val="24"/>
+          <w:lang w:val="fr-FR"/>
+        </w:rPr>
+        <w:t>Entities</w:t>
+      </w:r>
+      <w:proofErr w:type="spellEnd"/>
+      <w:r>
+        <w:rPr>
+          <w:b/>
+          <w:i/>
+          <w:sz w:val="24"/>
+          <w:lang w:val="fr-FR"/>
+        </w:rPr>
+        <w:t xml:space="preserve"> </w:t>
+      </w:r>
+      <w:bookmarkStart w:id="5" w:name="OLE_LINK1"/>
+      <w:bookmarkEnd w:id="5"/>
+      <w:r>
+        <w:rPr>
+          <w:b/>
+          <w:sz w:val="20"/>
+          <w:lang w:val="fr-FR"/>
+        </w:rPr>
+        <w:t>(</w:t>
+      </w:r>
+      <w:proofErr w:type="spellStart"/>
+      <w:r>
+        <w:rPr>
+          <w:b/>
+          <w:sz w:val="20"/>
+          <w:lang w:val="fr-FR"/>
+        </w:rPr>
+        <w:t>javax.jdo.annotation</w:t>
+      </w:r>
+      <w:proofErr w:type="spellEnd"/>
+      <w:r>
+        <w:rPr>
+          <w:b/>
+          <w:sz w:val="20"/>
+          <w:lang w:val="fr-FR"/>
+        </w:rPr>
+        <w:t>)</w:t>
+      </w:r>
+    </w:p>
+    <w:p>
+      <w:pPr>
+        <w:spacing w:before="20" w:after="20"/>
+      </w:pPr>
+      <w:r>
+        <w:rPr>
+          <w:rFonts w:cs="Courier New"/>
+          <w:sz w:val="20"/>
+        </w:rPr>
+        <w:t>@PersistenceCapable</w:t>
+      </w:r>
+      <w:r>
         <w:t xml:space="preserve">, </w:t>
       </w:r>
       <w:r>
         <w:rPr>
           <w:rFonts w:cs="Courier New"/>
-          <w:i/>
-          <w:sz w:val="20"/>
-        </w:rPr>
-        <w:t>Xxx.layout.xml</w:t>
+          <w:sz w:val="20"/>
+        </w:rPr>
+        <w:t>@DatastoreIdentity</w:t>
+      </w:r>
+    </w:p>
+    <w:p>
+      <w:pPr>
+        <w:spacing w:before="20" w:after="20"/>
+      </w:pPr>
+      <w:r>
+        <w:rPr>
+          <w:rFonts w:cs="Courier New"/>
+          <w:sz w:val="20"/>
+        </w:rPr>
+        <w:t>@Inheritance</w:t>
+      </w:r>
+      <w:r>
+        <w:t xml:space="preserve">, </w:t>
+      </w:r>
+      <w:r>
+        <w:rPr>
+          <w:rFonts w:cs="Courier New"/>
+          <w:sz w:val="20"/>
+        </w:rPr>
+        <w:t>@Discriminator; @Version</w:t>
+      </w:r>
+    </w:p>
+    <w:p>
+      <w:pPr>
+        <w:spacing w:before="20" w:after="20"/>
+      </w:pPr>
+      <w:r>
+        <w:rPr>
+          <w:rFonts w:cs="Courier New"/>
+          <w:sz w:val="20"/>
+        </w:rPr>
+        <w:t>@Queries</w:t>
+      </w:r>
+      <w:r>
+        <w:t>,</w:t>
       </w:r>
       <w:r>
         <w:rPr>
@@ -678,62 +1008,69 @@
           <w:rFonts w:cs="Courier New"/>
           <w:sz w:val="20"/>
         </w:rPr>
+        <w:t>@Uniques</w:t>
+      </w:r>
+      <w:r>
         <w:t xml:space="preserve">, </w:t>
       </w:r>
-    </w:p>
-    <w:p>
-      <w:pPr>
-        <w:spacing w:before="20" w:after="40"/>
-        <w:rPr>
-          <w:rFonts w:cs="Courier New"/>
-          <w:iCs/>
-          <w:sz w:val="20"/>
-        </w:rPr>
-      </w:pPr>
-      <w:r>
-        <w:rPr>
-          <w:rFonts w:cs="Courier New"/>
-          <w:i/>
-          <w:sz w:val="20"/>
-        </w:rPr>
-        <w:t>Xxx.layout</w:t>
-      </w:r>
-      <w:r>
-        <w:rPr>
-          <w:rFonts w:cs="Courier New"/>
-          <w:i/>
-          <w:sz w:val="20"/>
-        </w:rPr>
-        <w:t xml:space="preserve">.fallback.xml </w:t>
-      </w:r>
-      <w:r>
-        <w:rPr>
-          <w:rFonts w:cs="Courier New"/>
-          <w:iCs/>
-          <w:sz w:val="20"/>
-        </w:rPr>
-        <w:t>(more powerful than @XxxLayout)</w:t>
-      </w:r>
-    </w:p>
-    <w:p>
-      <w:pPr>
-        <w:spacing w:before="20" w:after="40"/>
-        <w:rPr>
-          <w:rFonts w:cs="Courier New"/>
-          <w:sz w:val="18"/>
-        </w:rPr>
-      </w:pPr>
-      <w:r>
-        <w:rPr>
-          <w:sz w:val="20"/>
-        </w:rPr>
-        <w:t>title(), iconName(), cssClass()</w:t>
-      </w:r>
-      <w:r>
-        <w:rPr>
-          <w:sz w:val="20"/>
-        </w:rPr>
-        <w:t>, layout()</w:t>
+      <w:r>
+        <w:rPr>
+          <w:rFonts w:cs="Courier New"/>
+          <w:sz w:val="20"/>
+        </w:rPr>
+        <w:t>@Indices</w:t>
+      </w:r>
+      <w:r>
+        <w:t xml:space="preserve">, </w:t>
+      </w:r>
+      <w:r>
+        <w:rPr>
+          <w:rFonts w:cs="Courier New"/>
+          <w:sz w:val="20"/>
+        </w:rPr>
+        <w:t>@NotPersistent</w:t>
+      </w:r>
+    </w:p>
+    <w:p>
+      <w:pPr>
+        <w:spacing w:before="20" w:after="20"/>
+      </w:pPr>
+      <w:r>
+        <w:rPr>
+          <w:rFonts w:cs="Courier New"/>
+          <w:sz w:val="20"/>
+        </w:rPr>
+        <w:t>@Column</w:t>
+      </w:r>
+      <w:r>
+        <w:t xml:space="preserve">, </w:t>
+      </w:r>
+      <w:r>
+        <w:rPr>
+          <w:rFonts w:cs="Courier New"/>
+          <w:sz w:val="20"/>
+        </w:rPr>
+        <w:t>@PrimaryKey</w:t>
+      </w:r>
+      <w:r>
+        <w:t xml:space="preserve">, </w:t>
+      </w:r>
+      <w:r>
+        <w:rPr>
+          <w:rFonts w:cs="Courier New"/>
+          <w:sz w:val="20"/>
+        </w:rPr>
+        <w:t>@Join</w:t>
+      </w:r>
+      <w:r>
+        <w:t xml:space="preserve">, </w:t>
+      </w:r>
+      <w:r>
+        <w:rPr>
+          <w:rFonts w:cs="Courier New"/>
+          <w:sz w:val="20"/>
+        </w:rPr>
+        <w:t>@Element</w:t>
       </w:r>
     </w:p>
     <w:p>
@@ -743,306 +1080,91 @@
           <w:u w:val="single"/>
         </w:rPr>
       </w:pPr>
-      <w:bookmarkStart w:id="5" w:name="OLE_LINK61"/>
-      <w:bookmarkEnd w:id="5"/>
       <w:r>
         <w:rPr>
           <w:b/>
           <w:i/>
           <w:sz w:val="24"/>
         </w:rPr>
-        <w:t xml:space="preserve">JDO </w:t>
-      </w:r>
-      <w:r>
-        <w:rPr>
-          <w:b/>
-          <w:i/>
-          <w:sz w:val="24"/>
-        </w:rPr>
-        <w:t xml:space="preserve">Domain Entities </w:t>
-      </w:r>
-      <w:bookmarkStart w:id="6" w:name="OLE_LINK1"/>
-      <w:bookmarkEnd w:id="6"/>
-      <w:r>
-        <w:rPr>
-          <w:b/>
-          <w:sz w:val="20"/>
-        </w:rPr>
-        <w:t>(javax.jdo.annotation)</w:t>
-      </w:r>
-    </w:p>
-    <w:p>
-      <w:pPr>
-        <w:spacing w:before="20" w:after="20"/>
-      </w:pPr>
-      <w:r>
-        <w:rPr>
-          <w:rFonts w:cs="Courier New"/>
-          <w:sz w:val="20"/>
-        </w:rPr>
-        <w:t>@PersistenceCapable</w:t>
-      </w:r>
-      <w:r>
-        <w:t xml:space="preserve">, </w:t>
-      </w:r>
-      <w:r>
-        <w:rPr>
-          <w:rFonts w:cs="Courier New"/>
-          <w:sz w:val="20"/>
-        </w:rPr>
-        <w:t>@DatastoreIdentity</w:t>
-      </w:r>
-    </w:p>
-    <w:p>
-      <w:pPr>
-        <w:spacing w:before="20" w:after="20"/>
-      </w:pPr>
-      <w:r>
-        <w:rPr>
-          <w:rFonts w:cs="Courier New"/>
-          <w:sz w:val="20"/>
-        </w:rPr>
-        <w:t>@Inheritance</w:t>
-      </w:r>
-      <w:r>
-        <w:t xml:space="preserve">, </w:t>
-      </w:r>
-      <w:r>
-        <w:rPr>
-          <w:rFonts w:cs="Courier New"/>
-          <w:sz w:val="20"/>
-        </w:rPr>
-        <w:t>@Discriminator; @Version</w:t>
-      </w:r>
-    </w:p>
-    <w:p>
-      <w:pPr>
-        <w:spacing w:before="20" w:after="20"/>
-      </w:pPr>
-      <w:r>
-        <w:rPr>
-          <w:rFonts w:cs="Courier New"/>
-          <w:sz w:val="20"/>
-        </w:rPr>
-        <w:t>@Queries</w:t>
-      </w:r>
-      <w:r>
-        <w:t xml:space="preserve">, </w:t>
-      </w:r>
-      <w:r>
-        <w:rPr>
-          <w:rFonts w:cs="Courier New"/>
-          <w:sz w:val="20"/>
-        </w:rPr>
-        <w:t xml:space="preserve">@Query; </w:t>
-      </w:r>
-    </w:p>
-    <w:p>
-      <w:pPr>
-        <w:spacing w:before="20" w:after="20"/>
-      </w:pPr>
-      <w:r>
-        <w:rPr>
-          <w:rFonts w:cs="Courier New"/>
-          <w:sz w:val="20"/>
-        </w:rPr>
-        <w:t>@Uniques</w:t>
-      </w:r>
-      <w:r>
-        <w:t xml:space="preserve">, </w:t>
-      </w:r>
-      <w:r>
-        <w:rPr>
-          <w:rFonts w:cs="Courier New"/>
-          <w:sz w:val="20"/>
-        </w:rPr>
-        <w:t>@Unique</w:t>
-      </w:r>
-      <w:r>
-        <w:t xml:space="preserve">; </w:t>
-      </w:r>
-      <w:r>
-        <w:rPr>
-          <w:rFonts w:cs="Courier New"/>
-          <w:sz w:val="20"/>
-        </w:rPr>
-        <w:t>@Indices</w:t>
-      </w:r>
-      <w:r>
-        <w:t xml:space="preserve">, </w:t>
-      </w:r>
-      <w:r>
-        <w:rPr>
-          <w:rFonts w:cs="Courier New"/>
-          <w:sz w:val="20"/>
-        </w:rPr>
-        <w:t>@Index</w:t>
-      </w:r>
-    </w:p>
-    <w:p>
-      <w:pPr>
-        <w:spacing w:before="20" w:after="20"/>
-      </w:pPr>
-      <w:r>
-        <w:rPr>
-          <w:rFonts w:cs="Courier New"/>
-          <w:sz w:val="20"/>
-        </w:rPr>
-        <w:t>@Persistent</w:t>
-      </w:r>
-      <w:r>
-        <w:t xml:space="preserve">, </w:t>
-      </w:r>
-      <w:r>
-        <w:rPr>
-          <w:rFonts w:cs="Courier New"/>
-          <w:sz w:val="20"/>
-        </w:rPr>
-        <w:t>@NotPersistent</w:t>
-      </w:r>
-    </w:p>
-    <w:p>
-      <w:pPr>
-        <w:spacing w:before="20" w:after="20"/>
-      </w:pPr>
-      <w:r>
-        <w:rPr>
-          <w:rFonts w:cs="Courier New"/>
-          <w:sz w:val="20"/>
-        </w:rPr>
-        <w:t>@Column</w:t>
-      </w:r>
-      <w:r>
-        <w:t xml:space="preserve">, </w:t>
-      </w:r>
-      <w:r>
-        <w:rPr>
-          <w:rFonts w:cs="Courier New"/>
-          <w:sz w:val="20"/>
-        </w:rPr>
-        <w:t>@PrimaryKey</w:t>
-      </w:r>
-      <w:r>
-        <w:t>,</w:t>
-      </w:r>
-      <w:r>
-        <w:rPr>
-          <w:rFonts w:cs="Courier New"/>
-          <w:sz w:val="20"/>
-        </w:rPr>
-        <w:t>@Join</w:t>
-      </w:r>
-      <w:r>
-        <w:t xml:space="preserve">, </w:t>
-      </w:r>
-      <w:r>
-        <w:rPr>
-          <w:rFonts w:cs="Courier New"/>
-          <w:sz w:val="20"/>
-        </w:rPr>
-        <w:t>@Element</w:t>
-      </w:r>
-    </w:p>
-    <w:p>
-      <w:pPr>
-        <w:spacing w:before="20" w:after="20"/>
-        <w:rPr>
-          <w:rFonts w:cs="Courier New"/>
-          <w:sz w:val="20"/>
-        </w:rPr>
-      </w:pPr>
+        <w:t xml:space="preserve">JAXB View Models </w:t>
+      </w:r>
+      <w:r>
+        <w:rPr>
+          <w:b/>
+          <w:sz w:val="20"/>
+        </w:rPr>
+        <w:t>(</w:t>
+      </w:r>
+      <w:proofErr w:type="spellStart"/>
+      <w:r>
+        <w:rPr>
+          <w:b/>
+          <w:sz w:val="20"/>
+        </w:rPr>
+        <w:t>javax.xml.bind.annotation</w:t>
+      </w:r>
+      <w:proofErr w:type="spellEnd"/>
+      <w:r>
+        <w:rPr>
+          <w:b/>
+          <w:sz w:val="20"/>
+        </w:rPr>
+        <w:t>)</w:t>
+      </w:r>
+    </w:p>
+    <w:p>
+      <w:pPr>
+        <w:spacing w:before="20" w:after="20"/>
+        <w:rPr>
+          <w:rFonts w:cs="Courier New"/>
+          <w:sz w:val="20"/>
+        </w:rPr>
+      </w:pPr>
+      <w:r>
+        <w:rPr>
+          <w:rFonts w:cs="Courier New"/>
+          <w:sz w:val="20"/>
+        </w:rPr>
+        <w:t>@XmRootElement; @XmlType</w:t>
+      </w:r>
+    </w:p>
+    <w:p>
+      <w:pPr>
+        <w:spacing w:before="20" w:after="20"/>
+        <w:rPr>
+          <w:rFonts w:cs="Courier New"/>
+          <w:sz w:val="20"/>
+        </w:rPr>
+      </w:pPr>
+      <w:r>
+        <w:rPr>
+          <w:rFonts w:cs="Courier New"/>
+          <w:sz w:val="20"/>
+        </w:rPr>
+        <w:t>@XmlAccessorType; @XmlTransient</w:t>
+      </w:r>
+    </w:p>
+    <w:p>
+      <w:pPr>
+        <w:spacing w:before="20" w:after="20"/>
+        <w:rPr>
+          <w:rFonts w:cs="Courier New"/>
+          <w:sz w:val="20"/>
+        </w:rPr>
+      </w:pPr>
+      <w:r>
+        <w:rPr>
+          <w:rFonts w:cs="Courier New"/>
+          <w:sz w:val="20"/>
+        </w:rPr>
+        <w:t xml:space="preserve">referenced entities: </w:t>
+      </w:r>
       <w:r>
         <w:rPr>
           <w:rFonts w:cs="Courier New"/>
           <w:sz w:val="20"/>
         </w:rPr>
         <w:t>@XmlJavaTypeAdapter(PersistentEntityAdapter.class)</w:t>
-      </w:r>
-    </w:p>
-    <w:p>
-      <w:pPr>
-        <w:spacing w:before="40" w:after="40"/>
-      </w:pPr>
-      <w:hyperlink r:id="rId7">
-        <w:r>
-          <w:rPr>
-            <w:rStyle w:val="InternetLink"/>
-            <w:sz w:val="16"/>
-          </w:rPr>
-          <w:t>www</w:t>
-        </w:r>
-        <w:r>
-          <w:rPr>
-            <w:rStyle w:val="InternetLink"/>
-            <w:sz w:val="18"/>
-          </w:rPr>
-          <w:t>.datanucleus.org/products/datanucleus/jdo/annotations.</w:t>
-        </w:r>
-        <w:r>
-          <w:rPr>
-            <w:rStyle w:val="InternetLink"/>
-            <w:sz w:val="16"/>
-          </w:rPr>
-          <w:t>html</w:t>
-        </w:r>
-      </w:hyperlink>
-      <w:r>
-        <w:t xml:space="preserve"> </w:t>
-      </w:r>
-    </w:p>
-    <w:p>
-      <w:pPr>
-        <w:spacing w:before="240" w:after="60"/>
-        <w:rPr>
-          <w:u w:val="single"/>
-        </w:rPr>
-      </w:pPr>
-      <w:r>
-        <w:rPr>
-          <w:b/>
-          <w:i/>
-          <w:sz w:val="24"/>
-        </w:rPr>
-        <w:t xml:space="preserve">JAXB View Models </w:t>
-      </w:r>
-      <w:r>
-        <w:rPr>
-          <w:b/>
-          <w:sz w:val="20"/>
-        </w:rPr>
-        <w:t>(javax.xml.bind.annotation)</w:t>
-      </w:r>
-    </w:p>
-    <w:p>
-      <w:pPr>
-        <w:spacing w:before="20" w:after="20"/>
-        <w:rPr>
-          <w:rFonts w:cs="Courier New"/>
-          <w:sz w:val="20"/>
-        </w:rPr>
-      </w:pPr>
-      <w:r>
-        <w:rPr>
-          <w:rFonts w:cs="Courier New"/>
-          <w:sz w:val="20"/>
-        </w:rPr>
-        <w:t>@XmRootElement; @XmlType</w:t>
-      </w:r>
-    </w:p>
-    <w:p>
-      <w:pPr>
-        <w:spacing w:before="20" w:after="20"/>
-        <w:rPr>
-          <w:rFonts w:cs="Courier New"/>
-          <w:sz w:val="20"/>
-        </w:rPr>
-      </w:pPr>
-      <w:r>
-        <w:rPr>
-          <w:rFonts w:cs="Courier New"/>
-          <w:sz w:val="20"/>
-        </w:rPr>
-        <w:t>@XmlAccessorType; @XmlTransient</w:t>
       </w:r>
     </w:p>
     <w:p>
@@ -1058,23 +1180,15 @@
           <w:sz w:val="24"/>
         </w:rPr>
       </w:pPr>
-      <w:bookmarkStart w:id="7" w:name="OLE_LINK4"/>
-      <w:bookmarkEnd w:id="7"/>
+      <w:bookmarkStart w:id="6" w:name="OLE_LINK4"/>
+      <w:bookmarkEnd w:id="6"/>
       <w:r>
         <w:rPr>
           <w:b/>
           <w:i/>
           <w:sz w:val="24"/>
         </w:rPr>
-        <w:t>Domain Services</w:t>
-      </w:r>
-      <w:r>
-        <w:rPr>
-          <w:b/>
-          <w:i/>
-          <w:sz w:val="24"/>
-        </w:rPr>
-        <w:t xml:space="preserve"> (Menu or REST API)</w:t>
+        <w:t>Domain Services (Menu or REST API)</w:t>
       </w:r>
     </w:p>
     <w:p>
@@ -1095,22 +1209,6 @@
     </w:p>
     <w:p>
       <w:pPr>
-        <w:spacing w:before="20" w:after="20"/>
-        <w:rPr>
-          <w:rFonts w:cs="Courier New"/>
-          <w:sz w:val="20"/>
-        </w:rPr>
-      </w:pPr>
-      <w:r>
-        <w:rPr>
-          <w:rFonts w:cs="Courier New"/>
-          <w:sz w:val="20"/>
-        </w:rPr>
-        <w:t>@Action, @MemberOrder (not props or colls)</w:t>
-      </w:r>
-    </w:p>
-    <w:p>
-      <w:pPr>
         <w:spacing w:before="80" w:after="20"/>
         <w:rPr>
           <w:rFonts w:cs="Courier New"/>
@@ -1122,36 +1220,9 @@
           <w:rFonts w:cs="Courier New"/>
           <w:sz w:val="20"/>
         </w:rPr>
-        <w:t>@PostConstruct</w:t>
-      </w:r>
-      <w:r>
-        <w:rPr>
-          <w:rFonts w:cs="Courier New"/>
-          <w:sz w:val="20"/>
-        </w:rPr>
-        <w:t xml:space="preserve">, </w:t>
-      </w:r>
-      <w:r>
-        <w:rPr>
-          <w:rFonts w:cs="Courier New"/>
-          <w:sz w:val="20"/>
-        </w:rPr>
-        <w:t>@PreDestroy</w:t>
-      </w:r>
-      <w:r>
-        <w:rPr>
-          <w:rFonts w:cs="Courier New"/>
-          <w:sz w:val="20"/>
-        </w:rPr>
-        <w:t xml:space="preserve"> </w:t>
-      </w:r>
-      <w:r>
-        <w:rPr>
-          <w:rFonts w:cs="Courier New"/>
-          <w:sz w:val="20"/>
-        </w:rPr>
-        <w:t>(</w:t>
-      </w:r>
+        <w:t>@PostConstruct, @PreDestroy (</w:t>
+      </w:r>
+      <w:proofErr w:type="spellStart"/>
       <w:r>
         <w:rPr>
           <w:rFonts w:cs="Courier New"/>
@@ -1160,6 +1231,7 @@
         </w:rPr>
         <w:t>javax.annotation</w:t>
       </w:r>
+      <w:proofErr w:type="spellEnd"/>
       <w:r>
         <w:rPr>
           <w:rFonts w:cs="Courier New"/>
@@ -1177,8 +1249,8 @@
           <w:sz w:val="20"/>
         </w:rPr>
       </w:pPr>
-      <w:bookmarkStart w:id="8" w:name="OLE_LINK5"/>
-      <w:bookmarkEnd w:id="8"/>
+      <w:bookmarkStart w:id="7" w:name="OLE_LINK5"/>
+      <w:bookmarkEnd w:id="7"/>
       <w:r>
         <w:rPr>
           <w:rFonts w:cs="Courier New"/>
@@ -1209,6 +1281,7 @@
           <w:b/>
           <w:i/>
           <w:sz w:val="24"/>
+          <w:lang w:val="fr-FR"/>
         </w:rPr>
       </w:pPr>
       <w:r>
@@ -1216,6 +1289,7 @@
           <w:b/>
           <w:i/>
           <w:sz w:val="24"/>
+          <w:lang w:val="fr-FR"/>
         </w:rPr>
         <w:t xml:space="preserve">Domain Services </w:t>
       </w:r>
@@ -1225,24 +1299,29 @@
           <w:i/>
           <w:sz w:val="20"/>
           <w:szCs w:val="18"/>
+          <w:lang w:val="fr-FR"/>
         </w:rPr>
         <w:t>(</w:t>
       </w:r>
+      <w:proofErr w:type="spellStart"/>
       <w:r>
         <w:rPr>
           <w:b/>
           <w:i/>
           <w:sz w:val="20"/>
           <w:szCs w:val="18"/>
+          <w:lang w:val="fr-FR"/>
         </w:rPr>
         <w:t>org.springframework</w:t>
       </w:r>
+      <w:proofErr w:type="spellEnd"/>
       <w:r>
         <w:rPr>
           <w:b/>
           <w:i/>
           <w:sz w:val="20"/>
           <w:szCs w:val="18"/>
+          <w:lang w:val="fr-FR"/>
         </w:rPr>
         <w:t>)</w:t>
       </w:r>
@@ -1253,54 +1332,33 @@
         <w:rPr>
           <w:rFonts w:cs="Courier New"/>
           <w:sz w:val="20"/>
-        </w:rPr>
-      </w:pPr>
-      <w:r>
-        <w:rPr>
-          <w:rFonts w:cs="Courier New"/>
-          <w:sz w:val="20"/>
-        </w:rPr>
-        <w:t>@Component</w:t>
-      </w:r>
-      <w:r>
-        <w:rPr>
-          <w:rFonts w:cs="Courier New"/>
-          <w:sz w:val="20"/>
-        </w:rPr>
-        <w:t>, @Service, @Repository</w:t>
-      </w:r>
-    </w:p>
-    <w:p>
-      <w:pPr>
-        <w:spacing w:before="20" w:after="20"/>
-        <w:rPr>
-          <w:rFonts w:cs="Courier New"/>
-          <w:sz w:val="20"/>
-        </w:rPr>
-      </w:pPr>
+          <w:lang w:val="fr-FR"/>
+        </w:rPr>
+      </w:pPr>
+      <w:r>
+        <w:rPr>
+          <w:rFonts w:cs="Courier New"/>
+          <w:sz w:val="20"/>
+          <w:lang w:val="fr-FR"/>
+        </w:rPr>
+        <w:t xml:space="preserve">@Component, @Service, </w:t>
+      </w:r>
+      <w:r>
+        <w:rPr>
+          <w:rFonts w:cs="Courier New"/>
+          <w:sz w:val="20"/>
+          <w:lang w:val="fr-FR"/>
+        </w:rPr>
+        <w:t xml:space="preserve">@Repository, </w:t>
+      </w:r>
       <w:r>
         <w:rPr>
           <w:rFonts w:cs="Courier New"/>
           <w:sz w:val="20"/>
           <w:szCs w:val="18"/>
-        </w:rPr>
-        <w:t>@</w:t>
-      </w:r>
-      <w:r>
-        <w:rPr>
-          <w:rFonts w:cs="Courier New"/>
-          <w:sz w:val="20"/>
-          <w:szCs w:val="18"/>
-        </w:rPr>
-        <w:t>E</w:t>
-      </w:r>
-      <w:r>
-        <w:rPr>
-          <w:rFonts w:cs="Courier New"/>
-          <w:sz w:val="20"/>
-          <w:szCs w:val="18"/>
-        </w:rPr>
-        <w:t xml:space="preserve">ventListener </w:t>
+          <w:lang w:val="fr-FR"/>
+        </w:rPr>
+        <w:t xml:space="preserve">@EventListener </w:t>
       </w:r>
     </w:p>
     <w:p>
@@ -1347,25 +1405,625 @@
           <w:rFonts w:cs="Courier New"/>
           <w:sz w:val="20"/>
         </w:rPr>
-        <w:t xml:space="preserve">(more powerful than </w:t>
-      </w:r>
-      <w:r>
-        <w:rPr>
-          <w:rFonts w:cs="Courier New"/>
-          <w:sz w:val="20"/>
-        </w:rPr>
-        <w:t>@DomainServiceLayout and @MemberOrder</w:t>
-      </w:r>
-      <w:r>
-        <w:rPr>
-          <w:rFonts w:cs="Courier New"/>
-          <w:sz w:val="20"/>
+        <w:t xml:space="preserve">  </w:t>
+      </w:r>
+      <w:r>
+        <w:rPr>
+          <w:rFonts w:cs="Courier New"/>
+          <w:color w:val="808080"/>
+          <w:sz w:val="20"/>
+        </w:rPr>
+        <w:t xml:space="preserve">&gt;  </w:t>
+      </w:r>
+      <w:r>
+        <w:rPr>
+          <w:rFonts w:cs="Courier New"/>
+          <w:color w:val="808080"/>
+          <w:sz w:val="20"/>
+        </w:rPr>
+        <w:t>@DomainServiceLayout</w:t>
+      </w:r>
+    </w:p>
+    <w:p>
+      <w:pPr>
+        <w:spacing w:before="120" w:after="60"/>
+        <w:rPr>
+          <w:b/>
+          <w:i/>
+          <w:sz w:val="24"/>
+        </w:rPr>
+      </w:pPr>
+      <w:bookmarkStart w:id="8" w:name="OLE_LINK51"/>
+      <w:bookmarkStart w:id="9" w:name="OLE_LINK81"/>
+      <w:bookmarkEnd w:id="8"/>
+      <w:bookmarkEnd w:id="9"/>
+      <w:proofErr w:type="spellStart"/>
+      <w:r>
+        <w:rPr>
+          <w:b/>
+          <w:i/>
+          <w:sz w:val="24"/>
+        </w:rPr>
+        <w:t>Mixins</w:t>
+      </w:r>
+      <w:proofErr w:type="spellEnd"/>
+    </w:p>
+    <w:p>
+      <w:pPr>
+        <w:spacing w:before="20" w:after="20"/>
+        <w:rPr>
+          <w:rFonts w:cs="Courier New"/>
+          <w:sz w:val="20"/>
+        </w:rPr>
+      </w:pPr>
+      <w:r>
+        <w:rPr>
+          <w:rFonts w:cs="Courier New"/>
+          <w:sz w:val="20"/>
+        </w:rPr>
+        <w:t>@Property, @PropertyLayout</w:t>
+      </w:r>
+    </w:p>
+    <w:p>
+      <w:pPr>
+        <w:spacing w:before="20" w:after="20"/>
+        <w:rPr>
+          <w:rFonts w:cs="Courier New"/>
+          <w:sz w:val="20"/>
+        </w:rPr>
+      </w:pPr>
+      <w:r>
+        <w:rPr>
+          <w:rFonts w:cs="Courier New"/>
+          <w:sz w:val="20"/>
+        </w:rPr>
+        <w:t>@Collection,  @CollectionLayout</w:t>
+      </w:r>
+    </w:p>
+    <w:p>
+      <w:pPr>
+        <w:spacing w:before="20" w:after="20"/>
+        <w:rPr>
+          <w:rFonts w:cs="Courier New"/>
+          <w:sz w:val="20"/>
+        </w:rPr>
+      </w:pPr>
+      <w:bookmarkStart w:id="10" w:name="OLE_LINK31"/>
+      <w:bookmarkEnd w:id="10"/>
+      <w:r>
+        <w:rPr>
+          <w:rFonts w:cs="Courier New"/>
+          <w:sz w:val="20"/>
+        </w:rPr>
+        <w:t>@Action , @ActionLayout</w:t>
+      </w:r>
+    </w:p>
+    <w:p>
+      <w:pPr>
+        <w:spacing w:before="120" w:after="60"/>
+        <w:rPr>
+          <w:b/>
+          <w:i/>
+          <w:sz w:val="24"/>
+          <w:lang w:val="fr-FR"/>
+        </w:rPr>
+      </w:pPr>
+      <w:r>
+        <w:rPr>
+          <w:b/>
+          <w:i/>
+          <w:sz w:val="24"/>
+          <w:lang w:val="fr-FR"/>
+        </w:rPr>
+        <w:t>Methods: Actions</w:t>
+      </w:r>
+    </w:p>
+    <w:p>
+      <w:pPr>
+        <w:spacing w:before="20" w:after="20"/>
+        <w:rPr>
+          <w:sz w:val="20"/>
+          <w:lang w:val="fr-FR"/>
+        </w:rPr>
+      </w:pPr>
+      <w:proofErr w:type="spellStart"/>
+      <w:r>
+        <w:rPr>
+          <w:sz w:val="20"/>
+          <w:lang w:val="fr-FR"/>
+        </w:rPr>
+        <w:t>placeOrder</w:t>
+      </w:r>
+      <w:proofErr w:type="spellEnd"/>
+      <w:r>
+        <w:rPr>
+          <w:sz w:val="20"/>
+          <w:lang w:val="fr-FR"/>
+        </w:rPr>
+        <w:t xml:space="preserve">(X x, Y </w:t>
+      </w:r>
+      <w:proofErr w:type="spellStart"/>
+      <w:r>
+        <w:rPr>
+          <w:sz w:val="20"/>
+          <w:lang w:val="fr-FR"/>
+        </w:rPr>
+        <w:t>y</w:t>
+      </w:r>
+      <w:proofErr w:type="spellEnd"/>
+      <w:r>
+        <w:rPr>
+          <w:sz w:val="20"/>
+          <w:lang w:val="fr-FR"/>
+        </w:rPr>
+        <w:t xml:space="preserve">, Z </w:t>
+      </w:r>
+      <w:proofErr w:type="spellStart"/>
+      <w:r>
+        <w:rPr>
+          <w:sz w:val="20"/>
+          <w:lang w:val="fr-FR"/>
+        </w:rPr>
+        <w:t>z</w:t>
+      </w:r>
+      <w:proofErr w:type="spellEnd"/>
+      <w:r>
+        <w:rPr>
+          <w:sz w:val="20"/>
+          <w:lang w:val="fr-FR"/>
         </w:rPr>
         <w:t>)</w:t>
       </w:r>
     </w:p>
     <w:p>
       <w:pPr>
+        <w:spacing w:before="20" w:after="20"/>
+        <w:rPr>
+          <w:sz w:val="20"/>
+        </w:rPr>
+      </w:pPr>
+      <w:proofErr w:type="spellStart"/>
+      <w:r>
+        <w:rPr>
+          <w:color w:val="808080"/>
+          <w:sz w:val="20"/>
+        </w:rPr>
+        <w:t>boolean</w:t>
+      </w:r>
+      <w:proofErr w:type="spellEnd"/>
+      <w:r>
+        <w:rPr>
+          <w:sz w:val="20"/>
+        </w:rPr>
+        <w:t xml:space="preserve"> </w:t>
+      </w:r>
+      <w:proofErr w:type="spellStart"/>
+      <w:r>
+        <w:rPr>
+          <w:sz w:val="20"/>
+        </w:rPr>
+        <w:t>hidePlaceOrder</w:t>
+      </w:r>
+      <w:proofErr w:type="spellEnd"/>
+      <w:r>
+        <w:rPr>
+          <w:sz w:val="20"/>
+        </w:rPr>
+        <w:t xml:space="preserve">(); </w:t>
+      </w:r>
+      <w:r>
+        <w:rPr>
+          <w:color w:val="808080"/>
+          <w:sz w:val="20"/>
+        </w:rPr>
+        <w:t xml:space="preserve">String </w:t>
+      </w:r>
+      <w:proofErr w:type="spellStart"/>
+      <w:r>
+        <w:rPr>
+          <w:sz w:val="20"/>
+        </w:rPr>
+        <w:t>disablePlaceOrder</w:t>
+      </w:r>
+      <w:proofErr w:type="spellEnd"/>
+      <w:r>
+        <w:rPr>
+          <w:sz w:val="20"/>
+        </w:rPr>
+        <w:t>()</w:t>
+      </w:r>
+    </w:p>
+    <w:p>
+      <w:pPr>
+        <w:spacing w:before="20" w:after="20"/>
+        <w:rPr>
+          <w:sz w:val="20"/>
+        </w:rPr>
+      </w:pPr>
+      <w:proofErr w:type="spellStart"/>
+      <w:r>
+        <w:rPr>
+          <w:color w:val="808080"/>
+          <w:sz w:val="20"/>
+        </w:rPr>
+        <w:t>boolean</w:t>
+      </w:r>
+      <w:proofErr w:type="spellEnd"/>
+      <w:r>
+        <w:rPr>
+          <w:sz w:val="20"/>
+        </w:rPr>
+        <w:t xml:space="preserve"> hide{0|1|2}</w:t>
+      </w:r>
+      <w:proofErr w:type="spellStart"/>
+      <w:r>
+        <w:rPr>
+          <w:sz w:val="20"/>
+        </w:rPr>
+        <w:t>PlaceOrder</w:t>
+      </w:r>
+      <w:proofErr w:type="spellEnd"/>
+      <w:r>
+        <w:rPr>
+          <w:sz w:val="20"/>
+        </w:rPr>
+        <w:t xml:space="preserve">(X|Y|Z); </w:t>
+      </w:r>
+    </w:p>
+    <w:p>
+      <w:pPr>
+        <w:spacing w:before="20" w:after="20"/>
+        <w:rPr>
+          <w:sz w:val="20"/>
+        </w:rPr>
+      </w:pPr>
+      <w:r>
+        <w:rPr>
+          <w:color w:val="808080"/>
+          <w:sz w:val="20"/>
+        </w:rPr>
+        <w:t>String</w:t>
+      </w:r>
+      <w:r>
+        <w:rPr>
+          <w:sz w:val="20"/>
+        </w:rPr>
+        <w:t xml:space="preserve"> disable{0|1|2}</w:t>
+      </w:r>
+      <w:proofErr w:type="spellStart"/>
+      <w:r>
+        <w:rPr>
+          <w:sz w:val="20"/>
+        </w:rPr>
+        <w:t>PlaceOrder</w:t>
+      </w:r>
+      <w:proofErr w:type="spellEnd"/>
+      <w:r>
+        <w:rPr>
+          <w:sz w:val="20"/>
+        </w:rPr>
+        <w:t xml:space="preserve">(X|Y|Z); </w:t>
+      </w:r>
+    </w:p>
+    <w:p>
+      <w:pPr>
+        <w:spacing w:before="20" w:after="20"/>
+        <w:rPr>
+          <w:sz w:val="20"/>
+          <w:lang w:val="sv-SE"/>
+        </w:rPr>
+      </w:pPr>
+      <w:r>
+        <w:rPr>
+          <w:color w:val="808080"/>
+          <w:sz w:val="20"/>
+          <w:lang w:val="sv-SE"/>
+        </w:rPr>
+        <w:t>String</w:t>
+      </w:r>
+      <w:r>
+        <w:rPr>
+          <w:sz w:val="20"/>
+          <w:lang w:val="sv-SE"/>
+        </w:rPr>
+        <w:t xml:space="preserve"> </w:t>
+      </w:r>
+      <w:proofErr w:type="spellStart"/>
+      <w:r>
+        <w:rPr>
+          <w:sz w:val="20"/>
+          <w:lang w:val="sv-SE"/>
+        </w:rPr>
+        <w:t>validate</w:t>
+      </w:r>
+      <w:proofErr w:type="spellEnd"/>
+      <w:r>
+        <w:rPr>
+          <w:sz w:val="20"/>
+          <w:lang w:val="sv-SE"/>
+        </w:rPr>
+        <w:t>{0|1|2}</w:t>
+      </w:r>
+      <w:proofErr w:type="spellStart"/>
+      <w:r>
+        <w:rPr>
+          <w:sz w:val="20"/>
+          <w:lang w:val="sv-SE"/>
+        </w:rPr>
+        <w:t>PlaceOrder</w:t>
+      </w:r>
+      <w:proofErr w:type="spellEnd"/>
+      <w:r>
+        <w:rPr>
+          <w:sz w:val="20"/>
+          <w:lang w:val="sv-SE"/>
+        </w:rPr>
+        <w:t xml:space="preserve">(X|Y|Z); </w:t>
+      </w:r>
+    </w:p>
+    <w:p>
+      <w:pPr>
+        <w:spacing w:before="20" w:after="20"/>
+        <w:rPr>
+          <w:sz w:val="20"/>
+          <w:lang w:val="sv-SE"/>
+        </w:rPr>
+      </w:pPr>
+      <w:r>
+        <w:rPr>
+          <w:color w:val="808080"/>
+          <w:sz w:val="20"/>
+          <w:lang w:val="sv-SE"/>
+        </w:rPr>
+        <w:t>String</w:t>
+      </w:r>
+      <w:r>
+        <w:rPr>
+          <w:sz w:val="20"/>
+          <w:lang w:val="sv-SE"/>
+        </w:rPr>
+        <w:t xml:space="preserve"> </w:t>
+      </w:r>
+      <w:proofErr w:type="spellStart"/>
+      <w:r>
+        <w:rPr>
+          <w:sz w:val="20"/>
+          <w:lang w:val="sv-SE"/>
+        </w:rPr>
+        <w:t>validatePlaceOrder</w:t>
+      </w:r>
+      <w:proofErr w:type="spellEnd"/>
+      <w:r>
+        <w:rPr>
+          <w:sz w:val="20"/>
+          <w:lang w:val="sv-SE"/>
+        </w:rPr>
+        <w:t xml:space="preserve">(X x, Y </w:t>
+      </w:r>
+      <w:proofErr w:type="spellStart"/>
+      <w:r>
+        <w:rPr>
+          <w:sz w:val="20"/>
+          <w:lang w:val="sv-SE"/>
+        </w:rPr>
+        <w:t>y</w:t>
+      </w:r>
+      <w:proofErr w:type="spellEnd"/>
+      <w:r>
+        <w:rPr>
+          <w:sz w:val="20"/>
+          <w:lang w:val="sv-SE"/>
+        </w:rPr>
+        <w:t xml:space="preserve">, Z z) </w:t>
+      </w:r>
+    </w:p>
+    <w:p>
+      <w:pPr>
+        <w:spacing w:before="20" w:after="20"/>
+        <w:rPr>
+          <w:sz w:val="20"/>
+          <w:lang w:val="sv-SE"/>
+        </w:rPr>
+      </w:pPr>
+      <w:r>
+        <w:rPr>
+          <w:color w:val="808080"/>
+          <w:sz w:val="20"/>
+          <w:lang w:val="sv-SE"/>
+        </w:rPr>
+        <w:t xml:space="preserve">Collection&lt;X|Y|Z&gt; </w:t>
+      </w:r>
+      <w:proofErr w:type="spellStart"/>
+      <w:r>
+        <w:rPr>
+          <w:sz w:val="20"/>
+          <w:lang w:val="sv-SE"/>
+        </w:rPr>
+        <w:t>autoComplete</w:t>
+      </w:r>
+      <w:proofErr w:type="spellEnd"/>
+      <w:r>
+        <w:rPr>
+          <w:sz w:val="20"/>
+          <w:lang w:val="sv-SE"/>
+        </w:rPr>
+        <w:t>{0|1|2}</w:t>
+      </w:r>
+      <w:proofErr w:type="spellStart"/>
+      <w:r>
+        <w:rPr>
+          <w:sz w:val="20"/>
+          <w:lang w:val="sv-SE"/>
+        </w:rPr>
+        <w:t>Pl</w:t>
+      </w:r>
+      <w:r>
+        <w:rPr>
+          <w:sz w:val="20"/>
+          <w:lang w:val="sv-SE"/>
+        </w:rPr>
+        <w:t>aceOrder</w:t>
+      </w:r>
+      <w:proofErr w:type="spellEnd"/>
+    </w:p>
+    <w:p>
+      <w:pPr>
+        <w:spacing w:before="20" w:after="20"/>
+        <w:rPr>
+          <w:sz w:val="20"/>
+        </w:rPr>
+      </w:pPr>
+      <w:r>
+        <w:rPr>
+          <w:sz w:val="20"/>
+        </w:rPr>
+        <w:t xml:space="preserve">           </w:t>
+      </w:r>
+      <w:r>
+        <w:rPr>
+          <w:sz w:val="20"/>
+        </w:rPr>
+        <w:t xml:space="preserve">                                    </w:t>
+      </w:r>
+      <w:r>
+        <w:rPr>
+          <w:sz w:val="20"/>
+        </w:rPr>
+        <w:t xml:space="preserve">(X|Y|Z, search) </w:t>
+      </w:r>
+      <w:r>
+        <w:rPr>
+          <w:color w:val="808080"/>
+          <w:sz w:val="16"/>
+        </w:rPr>
+        <w:t xml:space="preserve">(2 </w:t>
+      </w:r>
+      <w:proofErr w:type="spellStart"/>
+      <w:r>
+        <w:rPr>
+          <w:color w:val="808080"/>
+          <w:sz w:val="16"/>
+        </w:rPr>
+        <w:t>args</w:t>
+      </w:r>
+      <w:proofErr w:type="spellEnd"/>
+      <w:r>
+        <w:rPr>
+          <w:color w:val="808080"/>
+          <w:sz w:val="16"/>
+        </w:rPr>
+        <w:t>)</w:t>
+      </w:r>
+    </w:p>
+    <w:p>
+      <w:pPr>
+        <w:spacing w:before="20" w:after="20"/>
+        <w:rPr>
+          <w:color w:val="808080"/>
+          <w:sz w:val="16"/>
+        </w:rPr>
+      </w:pPr>
+      <w:r>
+        <w:rPr>
+          <w:color w:val="808080"/>
+          <w:sz w:val="20"/>
+        </w:rPr>
+        <w:t>Collection&lt;X|Y|Z&gt;</w:t>
+      </w:r>
+      <w:r>
+        <w:rPr>
+          <w:sz w:val="20"/>
+        </w:rPr>
+        <w:t xml:space="preserve"> choices{0|1|2}</w:t>
+      </w:r>
+      <w:proofErr w:type="spellStart"/>
+      <w:r>
+        <w:rPr>
+          <w:sz w:val="20"/>
+        </w:rPr>
+        <w:t>PlaceOrder</w:t>
+      </w:r>
+      <w:proofErr w:type="spellEnd"/>
+      <w:r>
+        <w:rPr>
+          <w:sz w:val="20"/>
+        </w:rPr>
+        <w:t xml:space="preserve">(X|Y|Z) </w:t>
+      </w:r>
+    </w:p>
+    <w:p>
+      <w:pPr>
+        <w:spacing w:before="20" w:after="20"/>
+      </w:pPr>
+      <w:r>
+        <w:rPr>
+          <w:color w:val="808080"/>
+          <w:sz w:val="20"/>
+        </w:rPr>
+        <w:t>X|Y|Z</w:t>
+      </w:r>
+      <w:r>
+        <w:rPr>
+          <w:sz w:val="20"/>
+        </w:rPr>
+        <w:t xml:space="preserve">  default{0|1|2}</w:t>
+      </w:r>
+      <w:proofErr w:type="spellStart"/>
+      <w:r>
+        <w:rPr>
+          <w:sz w:val="20"/>
+        </w:rPr>
+        <w:t>PlaceOrder</w:t>
+      </w:r>
+      <w:proofErr w:type="spellEnd"/>
+      <w:r>
+        <w:rPr>
+          <w:sz w:val="20"/>
+        </w:rPr>
+        <w:t xml:space="preserve">() </w:t>
+      </w:r>
+      <w:r>
+        <w:rPr>
+          <w:sz w:val="20"/>
+        </w:rPr>
+        <w:t xml:space="preserve">; </w:t>
+      </w:r>
+      <w:r>
+        <w:rPr>
+          <w:sz w:val="20"/>
+        </w:rPr>
+        <w:br/>
+      </w:r>
+      <w:r>
+        <w:rPr>
+          <w:color w:val="808080"/>
+          <w:sz w:val="20"/>
+        </w:rPr>
+        <w:t>String</w:t>
+      </w:r>
+      <w:r>
+        <w:rPr>
+          <w:sz w:val="20"/>
+        </w:rPr>
+        <w:t xml:space="preserve"> </w:t>
+      </w:r>
+      <w:proofErr w:type="spellStart"/>
+      <w:r>
+        <w:rPr>
+          <w:sz w:val="20"/>
+        </w:rPr>
+        <w:t>namedPlaceOrder</w:t>
+      </w:r>
+      <w:proofErr w:type="spellEnd"/>
+      <w:r>
+        <w:rPr>
+          <w:sz w:val="20"/>
+        </w:rPr>
+        <w:t>()</w:t>
+      </w:r>
+    </w:p>
+    <w:p>
+      <w:pPr>
         <w:spacing w:before="120" w:after="60"/>
         <w:rPr>
           <w:b/>
@@ -1373,308 +2031,24 @@
           <w:sz w:val="24"/>
         </w:rPr>
       </w:pPr>
-      <w:bookmarkStart w:id="9" w:name="OLE_LINK81"/>
-      <w:bookmarkStart w:id="10" w:name="OLE_LINK51"/>
-      <w:bookmarkEnd w:id="9"/>
-      <w:bookmarkEnd w:id="10"/>
       <w:r>
         <w:rPr>
           <w:b/>
           <w:i/>
           <w:sz w:val="24"/>
         </w:rPr>
-        <w:t>Mixins</w:t>
-      </w:r>
-    </w:p>
-    <w:p>
-      <w:pPr>
-        <w:spacing w:before="20" w:after="20"/>
-        <w:rPr>
-          <w:rFonts w:cs="Courier New"/>
-          <w:sz w:val="20"/>
-        </w:rPr>
-      </w:pPr>
-      <w:r>
-        <w:rPr>
-          <w:rFonts w:cs="Courier New"/>
-          <w:sz w:val="20"/>
-        </w:rPr>
-        <w:t>@Mixin ; 1-arg constructor of the mixee</w:t>
-      </w:r>
-    </w:p>
-    <w:p>
-      <w:pPr>
-        <w:spacing w:before="20" w:after="20"/>
-        <w:rPr>
-          <w:rFonts w:cs="Courier New"/>
-          <w:sz w:val="20"/>
-        </w:rPr>
-      </w:pPr>
-      <w:bookmarkStart w:id="11" w:name="OLE_LINK7"/>
+        <w:t>Methods: Properties</w:t>
+      </w:r>
+    </w:p>
+    <w:p>
+      <w:pPr>
+        <w:spacing w:before="20" w:after="20"/>
+        <w:rPr>
+          <w:sz w:val="20"/>
+        </w:rPr>
+      </w:pPr>
+      <w:bookmarkStart w:id="11" w:name="OLE_LINK16"/>
       <w:bookmarkEnd w:id="11"/>
-      <w:r>
-        <w:rPr>
-          <w:rFonts w:cs="Courier New"/>
-          <w:sz w:val="20"/>
-        </w:rPr>
-        <w:t xml:space="preserve">Mixin props or colls </w:t>
-      </w:r>
-      <w:r>
-        <w:rPr>
-          <w:rFonts w:cs="Courier New"/>
-          <w:sz w:val="20"/>
-        </w:rPr>
-        <w:t>must have</w:t>
-      </w:r>
-      <w:r>
-        <w:rPr>
-          <w:rFonts w:cs="Courier New"/>
-          <w:sz w:val="20"/>
-        </w:rPr>
-        <w:t xml:space="preserve"> </w:t>
-      </w:r>
-      <w:r>
-        <w:rPr>
-          <w:rFonts w:cs="Courier New"/>
-          <w:sz w:val="20"/>
-        </w:rPr>
-        <w:t xml:space="preserve">0 </w:t>
-      </w:r>
-      <w:r>
-        <w:rPr>
-          <w:rFonts w:cs="Courier New"/>
-          <w:sz w:val="20"/>
-        </w:rPr>
-        <w:t>argument</w:t>
-      </w:r>
-      <w:r>
-        <w:rPr>
-          <w:rFonts w:cs="Courier New"/>
-          <w:sz w:val="20"/>
-        </w:rPr>
-        <w:t>s</w:t>
-      </w:r>
-      <w:r>
-        <w:rPr>
-          <w:rFonts w:cs="Courier New"/>
-          <w:sz w:val="20"/>
-        </w:rPr>
-        <w:t xml:space="preserve">, </w:t>
-      </w:r>
-      <w:r>
-        <w:rPr>
-          <w:rFonts w:cs="Courier New"/>
-          <w:sz w:val="20"/>
-        </w:rPr>
-        <w:t xml:space="preserve">and annotated with </w:t>
-      </w:r>
-      <w:r>
-        <w:rPr>
-          <w:rFonts w:cs="Courier New"/>
-          <w:sz w:val="20"/>
-        </w:rPr>
-        <w:t>@Action(semantics=SAFE)</w:t>
-      </w:r>
-      <w:r>
-        <w:rPr>
-          <w:rFonts w:cs="Courier New"/>
-          <w:sz w:val="20"/>
-        </w:rPr>
-        <w:t xml:space="preserve"> </w:t>
-      </w:r>
-      <w:r>
-        <w:rPr>
-          <w:rFonts w:cs="Courier New"/>
-          <w:sz w:val="20"/>
-        </w:rPr>
-        <w:t>and</w:t>
-      </w:r>
-      <w:r>
-        <w:rPr>
-          <w:rFonts w:cs="Courier New"/>
-          <w:sz w:val="20"/>
-        </w:rPr>
-        <w:t xml:space="preserve"> @ActionLayout(contributed=AS_ASSOCIATION)</w:t>
-      </w:r>
-    </w:p>
-    <w:p>
-      <w:pPr>
-        <w:spacing w:before="120" w:after="60"/>
-        <w:rPr>
-          <w:b/>
-          <w:i/>
-          <w:sz w:val="24"/>
-        </w:rPr>
-      </w:pPr>
-      <w:r>
-        <w:rPr>
-          <w:b/>
-          <w:i/>
-          <w:sz w:val="24"/>
-        </w:rPr>
-        <w:t>Methods: Actions</w:t>
-      </w:r>
-    </w:p>
-    <w:p>
-      <w:pPr>
-        <w:spacing w:before="20" w:after="20"/>
-        <w:rPr>
-          <w:sz w:val="20"/>
-        </w:rPr>
-      </w:pPr>
-      <w:r>
-        <w:rPr>
-          <w:sz w:val="20"/>
-        </w:rPr>
-        <w:t>placeOrder(X x, Y y, Z z)</w:t>
-      </w:r>
-    </w:p>
-    <w:p>
-      <w:pPr>
-        <w:spacing w:before="20" w:after="20"/>
-        <w:rPr>
-          <w:sz w:val="20"/>
-        </w:rPr>
-      </w:pPr>
-      <w:r>
-        <w:rPr>
-          <w:sz w:val="20"/>
-        </w:rPr>
-        <w:t>hidePlaceOrder(); disablePlaceOrder()</w:t>
-      </w:r>
-    </w:p>
-    <w:p>
-      <w:pPr>
-        <w:spacing w:before="20" w:after="20"/>
-        <w:rPr>
-          <w:sz w:val="20"/>
-        </w:rPr>
-      </w:pPr>
-      <w:r>
-        <w:rPr>
-          <w:sz w:val="20"/>
-        </w:rPr>
-        <w:t>hide</w:t>
-      </w:r>
-      <w:r>
-        <w:rPr>
-          <w:sz w:val="20"/>
-        </w:rPr>
-        <w:t xml:space="preserve">{0|1|2}PlaceOrder(X|Y|Z); </w:t>
-      </w:r>
-    </w:p>
-    <w:p>
-      <w:pPr>
-        <w:spacing w:before="20" w:after="20"/>
-        <w:rPr>
-          <w:sz w:val="20"/>
-        </w:rPr>
-      </w:pPr>
-      <w:r>
-        <w:rPr>
-          <w:sz w:val="20"/>
-        </w:rPr>
-        <w:t>disable</w:t>
-      </w:r>
-      <w:r>
-        <w:rPr>
-          <w:sz w:val="20"/>
-        </w:rPr>
-        <w:t xml:space="preserve">{0|1|2}PlaceOrder(X|Y|Z); </w:t>
-      </w:r>
-    </w:p>
-    <w:p>
-      <w:pPr>
-        <w:spacing w:before="20" w:after="20"/>
-        <w:rPr>
-          <w:sz w:val="20"/>
-        </w:rPr>
-      </w:pPr>
-      <w:r>
-        <w:rPr>
-          <w:sz w:val="20"/>
-        </w:rPr>
-        <w:t xml:space="preserve">validate{0|1|2}PlaceOrder(X|Y|Z); </w:t>
-      </w:r>
-    </w:p>
-    <w:p>
-      <w:pPr>
-        <w:spacing w:before="20" w:after="20"/>
-        <w:rPr>
-          <w:sz w:val="20"/>
-        </w:rPr>
-      </w:pPr>
-      <w:r>
-        <w:rPr>
-          <w:sz w:val="20"/>
-        </w:rPr>
-        <w:t xml:space="preserve">validatePlaceOrder(X x, Y y, Z z) </w:t>
-      </w:r>
-    </w:p>
-    <w:p>
-      <w:pPr>
-        <w:spacing w:before="20" w:after="20"/>
-        <w:rPr>
-          <w:sz w:val="20"/>
-        </w:rPr>
-      </w:pPr>
-      <w:r>
-        <w:rPr>
-          <w:sz w:val="20"/>
-        </w:rPr>
-        <w:t>autoComplete{0|1|2}PlaceOrder(X,Y)</w:t>
-      </w:r>
-    </w:p>
-    <w:p>
-      <w:pPr>
-        <w:spacing w:before="20" w:after="20"/>
-      </w:pPr>
-      <w:r>
-        <w:rPr>
-          <w:sz w:val="20"/>
-        </w:rPr>
-        <w:t xml:space="preserve">choices{0|1|2}PlaceOrder(X,Y) </w:t>
-      </w:r>
-      <w:r>
-        <w:rPr>
-          <w:sz w:val="16"/>
-        </w:rPr>
-        <w:t>(n-1 args)</w:t>
-      </w:r>
-      <w:r>
-        <w:rPr>
-          <w:sz w:val="20"/>
-        </w:rPr>
-        <w:t xml:space="preserve"> default{0}PlaceOrder()</w:t>
-      </w:r>
-    </w:p>
-    <w:p>
-      <w:pPr>
-        <w:spacing w:before="120" w:after="60"/>
-        <w:rPr>
-          <w:b/>
-          <w:i/>
-          <w:sz w:val="24"/>
-        </w:rPr>
-      </w:pPr>
-      <w:r>
-        <w:rPr>
-          <w:b/>
-          <w:i/>
-          <w:sz w:val="24"/>
-        </w:rPr>
-        <w:t>Methods: Properties</w:t>
-      </w:r>
-    </w:p>
-    <w:p>
-      <w:pPr>
-        <w:spacing w:before="20" w:after="20"/>
-        <w:rPr>
-          <w:sz w:val="20"/>
-        </w:rPr>
-      </w:pPr>
-      <w:bookmarkStart w:id="12" w:name="OLE_LINK16"/>
-      <w:bookmarkEnd w:id="12"/>
       <w:r>
         <w:rPr>
           <w:rFonts w:cs="Courier New"/>
@@ -1720,11 +2094,228 @@
           <w:sz w:val="20"/>
         </w:rPr>
       </w:pPr>
-      <w:r>
-        <w:rPr>
-          <w:sz w:val="20"/>
-        </w:rPr>
-        <w:t>getName(), setName(); hideName(); disableName(); validateName()</w:t>
+      <w:proofErr w:type="spellStart"/>
+      <w:r>
+        <w:rPr>
+          <w:sz w:val="20"/>
+        </w:rPr>
+        <w:t>get</w:t>
+      </w:r>
+      <w:r>
+        <w:rPr>
+          <w:sz w:val="20"/>
+        </w:rPr>
+        <w:t>Email</w:t>
+      </w:r>
+      <w:proofErr w:type="spellEnd"/>
+      <w:r>
+        <w:rPr>
+          <w:sz w:val="20"/>
+        </w:rPr>
+        <w:t xml:space="preserve">(), </w:t>
+      </w:r>
+      <w:proofErr w:type="spellStart"/>
+      <w:r>
+        <w:rPr>
+          <w:sz w:val="20"/>
+        </w:rPr>
+        <w:t>set</w:t>
+      </w:r>
+      <w:r>
+        <w:rPr>
+          <w:sz w:val="20"/>
+        </w:rPr>
+        <w:t>Email</w:t>
+      </w:r>
+      <w:proofErr w:type="spellEnd"/>
+      <w:r>
+        <w:rPr>
+          <w:sz w:val="20"/>
+        </w:rPr>
+        <w:t xml:space="preserve">(); </w:t>
+      </w:r>
+      <w:proofErr w:type="spellStart"/>
+      <w:r>
+        <w:rPr>
+          <w:color w:val="808080"/>
+          <w:sz w:val="20"/>
+        </w:rPr>
+        <w:t>boolean</w:t>
+      </w:r>
+      <w:proofErr w:type="spellEnd"/>
+      <w:r>
+        <w:rPr>
+          <w:sz w:val="20"/>
+        </w:rPr>
+        <w:t xml:space="preserve"> </w:t>
+      </w:r>
+      <w:proofErr w:type="spellStart"/>
+      <w:r>
+        <w:rPr>
+          <w:sz w:val="20"/>
+        </w:rPr>
+        <w:t>hide</w:t>
+      </w:r>
+      <w:r>
+        <w:rPr>
+          <w:sz w:val="20"/>
+        </w:rPr>
+        <w:t>Email</w:t>
+      </w:r>
+      <w:proofErr w:type="spellEnd"/>
+      <w:r>
+        <w:rPr>
+          <w:sz w:val="20"/>
+        </w:rPr>
+        <w:t xml:space="preserve">(); </w:t>
+      </w:r>
+    </w:p>
+    <w:p>
+      <w:pPr>
+        <w:spacing w:before="20" w:after="20"/>
+        <w:rPr>
+          <w:sz w:val="20"/>
+        </w:rPr>
+      </w:pPr>
+      <w:r>
+        <w:rPr>
+          <w:color w:val="808080"/>
+          <w:sz w:val="20"/>
+        </w:rPr>
+        <w:t>String</w:t>
+      </w:r>
+      <w:r>
+        <w:rPr>
+          <w:sz w:val="20"/>
+        </w:rPr>
+        <w:t xml:space="preserve"> </w:t>
+      </w:r>
+      <w:proofErr w:type="spellStart"/>
+      <w:r>
+        <w:rPr>
+          <w:sz w:val="20"/>
+        </w:rPr>
+        <w:t>disable</w:t>
+      </w:r>
+      <w:r>
+        <w:rPr>
+          <w:sz w:val="20"/>
+        </w:rPr>
+        <w:t>Email</w:t>
+      </w:r>
+      <w:proofErr w:type="spellEnd"/>
+      <w:r>
+        <w:rPr>
+          <w:sz w:val="20"/>
+        </w:rPr>
+        <w:t xml:space="preserve">(); </w:t>
+      </w:r>
+      <w:r>
+        <w:rPr>
+          <w:color w:val="808080"/>
+          <w:sz w:val="20"/>
+        </w:rPr>
+        <w:t>String</w:t>
+      </w:r>
+      <w:r>
+        <w:rPr>
+          <w:sz w:val="20"/>
+        </w:rPr>
+        <w:t xml:space="preserve"> </w:t>
+      </w:r>
+      <w:proofErr w:type="spellStart"/>
+      <w:r>
+        <w:rPr>
+          <w:sz w:val="20"/>
+        </w:rPr>
+        <w:t>validate</w:t>
+      </w:r>
+      <w:r>
+        <w:rPr>
+          <w:sz w:val="20"/>
+        </w:rPr>
+        <w:t>Email</w:t>
+      </w:r>
+      <w:proofErr w:type="spellEnd"/>
+      <w:r>
+        <w:rPr>
+          <w:sz w:val="20"/>
+        </w:rPr>
+        <w:t xml:space="preserve">(X); </w:t>
+      </w:r>
+      <w:r>
+        <w:rPr>
+          <w:color w:val="808080"/>
+          <w:sz w:val="20"/>
+        </w:rPr>
+        <w:t>Collection&lt;..&gt;</w:t>
+      </w:r>
+      <w:r>
+        <w:rPr>
+          <w:sz w:val="20"/>
+        </w:rPr>
+        <w:t xml:space="preserve"> </w:t>
+      </w:r>
+      <w:proofErr w:type="spellStart"/>
+      <w:r>
+        <w:rPr>
+          <w:sz w:val="20"/>
+        </w:rPr>
+        <w:t>autoComplete</w:t>
+      </w:r>
+      <w:r>
+        <w:rPr>
+          <w:sz w:val="20"/>
+        </w:rPr>
+        <w:t>Email</w:t>
+      </w:r>
+      <w:proofErr w:type="spellEnd"/>
+      <w:r>
+        <w:rPr>
+          <w:sz w:val="20"/>
+        </w:rPr>
+        <w:t xml:space="preserve">(), </w:t>
+      </w:r>
+    </w:p>
+    <w:p>
+      <w:pPr>
+        <w:spacing w:before="20" w:after="20"/>
+        <w:rPr>
+          <w:sz w:val="20"/>
+        </w:rPr>
+      </w:pPr>
+      <w:r>
+        <w:rPr>
+          <w:color w:val="808080"/>
+          <w:sz w:val="20"/>
+        </w:rPr>
+        <w:t>Collection&lt;..&gt;</w:t>
+      </w:r>
+      <w:r>
+        <w:rPr>
+          <w:sz w:val="20"/>
+        </w:rPr>
+        <w:t xml:space="preserve"> </w:t>
+      </w:r>
+      <w:proofErr w:type="spellStart"/>
+      <w:r>
+        <w:rPr>
+          <w:sz w:val="20"/>
+        </w:rPr>
+        <w:t>choices</w:t>
+      </w:r>
+      <w:r>
+        <w:rPr>
+          <w:sz w:val="20"/>
+        </w:rPr>
+        <w:t>Email</w:t>
+      </w:r>
+      <w:proofErr w:type="spellEnd"/>
+      <w:r>
+        <w:rPr>
+          <w:sz w:val="20"/>
+        </w:rPr>
+        <w:t>()</w:t>
       </w:r>
       <w:r>
         <w:rPr>
@@ -1734,9 +2325,30 @@
       </w:r>
       <w:r>
         <w:rPr>
-          <w:sz w:val="20"/>
-        </w:rPr>
-        <w:t>autoCompleteName(), choicesName()</w:t>
+          <w:color w:val="808080"/>
+          <w:sz w:val="20"/>
+        </w:rPr>
+        <w:t>String</w:t>
+      </w:r>
+      <w:r>
+        <w:rPr>
+          <w:sz w:val="20"/>
+        </w:rPr>
+        <w:t xml:space="preserve"> </w:t>
+      </w:r>
+      <w:proofErr w:type="spellStart"/>
+      <w:r>
+        <w:rPr>
+          <w:sz w:val="20"/>
+        </w:rPr>
+        <w:t>namedEmail</w:t>
+      </w:r>
+      <w:proofErr w:type="spellEnd"/>
+      <w:r>
+        <w:rPr>
+          <w:sz w:val="20"/>
+        </w:rPr>
+        <w:t>()</w:t>
       </w:r>
     </w:p>
     <w:p>
@@ -1756,7 +2368,7 @@
         <mc:AlternateContent>
           <mc:Choice Requires="wps">
             <w:drawing>
-              <wp:anchor distT="0" distB="0" distL="114300" distR="114300" simplePos="0" relativeHeight="251657216" behindDoc="0" locked="0" layoutInCell="1" allowOverlap="1" wp14:anchorId="161DB30D" wp14:editId="7CE63BFD">
+              <wp:anchor distT="0" distB="0" distL="0" distR="0" simplePos="0" relativeHeight="5" behindDoc="0" locked="0" layoutInCell="0" allowOverlap="1" wp14:anchorId="7F2ED39A" wp14:editId="4278A69E">
                 <wp:simplePos x="0" y="0"/>
                 <wp:positionH relativeFrom="column">
                   <wp:posOffset>2386965</wp:posOffset>
@@ -1764,7 +2376,7 @@
                 <wp:positionV relativeFrom="paragraph">
                   <wp:posOffset>-601980</wp:posOffset>
                 </wp:positionV>
-                <wp:extent cx="1005840" cy="345440"/>
+                <wp:extent cx="1006475" cy="346075"/>
                 <wp:effectExtent l="0" t="0" r="5080" b="0"/>
                 <wp:wrapNone/>
                 <wp:docPr id="5" name="Text Box 2"/>
@@ -1776,7 +2388,7 @@
                       <wps:spPr>
                         <a:xfrm>
                           <a:off x="0" y="0"/>
-                          <a:ext cx="1005840" cy="345440"/>
+                          <a:ext cx="1005840" cy="345600"/>
                         </a:xfrm>
                         <a:prstGeom prst="rect">
                           <a:avLst/>
@@ -1806,10 +2418,14 @@
                             <w:pPr>
                               <w:pStyle w:val="FrameContents"/>
                               <w:jc w:val="right"/>
+                              <w:rPr>
+                                <w:color w:val="000000"/>
+                              </w:rPr>
                             </w:pPr>
                             <w:r>
                               <w:rPr>
                                 <w:b/>
+                                <w:color w:val="000000"/>
                                 <w:sz w:val="26"/>
                               </w:rPr>
                               <w:t>v2.0.x</w:t>
@@ -1828,17 +2444,21 @@
           </mc:Choice>
           <mc:Fallback>
             <w:pict>
-              <v:rect w14:anchorId="161DB30D" id="_x0000_s1028" style="position:absolute;margin-left:187.95pt;margin-top:-47.4pt;width:79.2pt;height:27.2pt;z-index:251657216;visibility:visible;mso-wrap-style:square;mso-wrap-distance-left:9pt;mso-wrap-distance-top:0;mso-wrap-distance-right:9pt;mso-wrap-distance-bottom:0;mso-position-horizontal:absolute;mso-position-horizontal-relative:text;mso-position-vertical:absolute;mso-position-vertical-relative:text;v-text-anchor:top" o:gfxdata="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" stroked="f" strokeweight=".26mm">
+              <v:rect w14:anchorId="7F2ED39A" id="_x0000_s1028" style="position:absolute;margin-left:187.95pt;margin-top:-47.4pt;width:79.25pt;height:27.25pt;z-index:5;visibility:visible;mso-wrap-style:square;mso-wrap-distance-left:0;mso-wrap-distance-top:0;mso-wrap-distance-right:0;mso-wrap-distance-bottom:0;mso-position-horizontal:absolute;mso-position-horizontal-relative:text;mso-position-vertical:absolute;mso-position-vertical-relative:text;v-text-anchor:top" o:gfxdata="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" o:allowincell="f" stroked="f" strokeweight=".26mm">
                 <v:textbox>
                   <w:txbxContent>
                     <w:p>
                       <w:pPr>
                         <w:pStyle w:val="FrameContents"/>
                         <w:jc w:val="right"/>
+                        <w:rPr>
+                          <w:color w:val="000000"/>
+                        </w:rPr>
                       </w:pPr>
                       <w:r>
                         <w:rPr>
                           <w:b/>
+                          <w:color w:val="000000"/>
                           <w:sz w:val="26"/>
                         </w:rPr>
                         <w:t>v2.0.x</w:t>
@@ -1886,9 +2506,101 @@
       </w:pPr>
       <w:r>
         <w:rPr>
-          <w:sz w:val="20"/>
-        </w:rPr>
-        <w:t xml:space="preserve">getOrders(); hideOrders(); disableOrders(); </w:t>
+          <w:color w:val="808080"/>
+          <w:sz w:val="20"/>
+        </w:rPr>
+        <w:t xml:space="preserve">List&lt;Order&gt; </w:t>
+      </w:r>
+      <w:proofErr w:type="spellStart"/>
+      <w:r>
+        <w:rPr>
+          <w:sz w:val="20"/>
+        </w:rPr>
+        <w:t>getOrders</w:t>
+      </w:r>
+      <w:proofErr w:type="spellEnd"/>
+      <w:r>
+        <w:rPr>
+          <w:sz w:val="20"/>
+        </w:rPr>
+        <w:t xml:space="preserve">(); </w:t>
+      </w:r>
+      <w:proofErr w:type="spellStart"/>
+      <w:r>
+        <w:rPr>
+          <w:color w:val="808080"/>
+          <w:sz w:val="20"/>
+        </w:rPr>
+        <w:t>boolean</w:t>
+      </w:r>
+      <w:proofErr w:type="spellEnd"/>
+      <w:r>
+        <w:rPr>
+          <w:sz w:val="20"/>
+        </w:rPr>
+        <w:t xml:space="preserve"> </w:t>
+      </w:r>
+      <w:proofErr w:type="spellStart"/>
+      <w:r>
+        <w:rPr>
+          <w:sz w:val="20"/>
+        </w:rPr>
+        <w:t>hideOrders</w:t>
+      </w:r>
+      <w:proofErr w:type="spellEnd"/>
+      <w:r>
+        <w:rPr>
+          <w:sz w:val="20"/>
+        </w:rPr>
+        <w:t>();</w:t>
+      </w:r>
+      <w:r>
+        <w:rPr>
+          <w:sz w:val="20"/>
+        </w:rPr>
+        <w:br/>
+      </w:r>
+      <w:r>
+        <w:rPr>
+          <w:color w:val="808080"/>
+          <w:sz w:val="20"/>
+        </w:rPr>
+        <w:t xml:space="preserve">String </w:t>
+      </w:r>
+      <w:proofErr w:type="spellStart"/>
+      <w:r>
+        <w:rPr>
+          <w:sz w:val="20"/>
+        </w:rPr>
+        <w:t>disableOrders</w:t>
+      </w:r>
+      <w:proofErr w:type="spellEnd"/>
+      <w:r>
+        <w:rPr>
+          <w:sz w:val="20"/>
+        </w:rPr>
+        <w:t xml:space="preserve">(); </w:t>
+      </w:r>
+      <w:r>
+        <w:rPr>
+          <w:color w:val="808080"/>
+          <w:sz w:val="20"/>
+        </w:rPr>
+        <w:t xml:space="preserve">String </w:t>
+      </w:r>
+      <w:proofErr w:type="spellStart"/>
+      <w:r>
+        <w:rPr>
+          <w:sz w:val="20"/>
+        </w:rPr>
+        <w:t>namedOrders</w:t>
+      </w:r>
+      <w:proofErr w:type="spellEnd"/>
+      <w:r>
+        <w:rPr>
+          <w:sz w:val="20"/>
+        </w:rPr>
+        <w:t>()</w:t>
       </w:r>
     </w:p>
     <w:p>
@@ -1900,100 +2612,360 @@
           <w:sz w:val="26"/>
         </w:rPr>
       </w:pPr>
-      <w:bookmarkStart w:id="13" w:name="OLE_LINK9"/>
+      <w:bookmarkStart w:id="12" w:name="OLE_LINK9"/>
+      <w:bookmarkEnd w:id="12"/>
+      <w:r>
+        <w:rPr>
+          <w:b/>
+          <w:i/>
+          <w:sz w:val="26"/>
+        </w:rPr>
+        <w:t>Events</w:t>
+      </w:r>
+    </w:p>
+    <w:p>
+      <w:pPr>
+        <w:spacing w:before="20" w:after="20"/>
+        <w:rPr>
+          <w:sz w:val="20"/>
+        </w:rPr>
+      </w:pPr>
+      <w:bookmarkStart w:id="13" w:name="OLE_LINK11"/>
       <w:bookmarkEnd w:id="13"/>
       <w:r>
         <w:rPr>
+          <w:sz w:val="20"/>
+        </w:rPr>
+        <w:t>@DomainObject(xxxLifecycleEvent=….)</w:t>
+      </w:r>
+    </w:p>
+    <w:p>
+      <w:pPr>
+        <w:spacing w:before="20" w:after="20"/>
+        <w:rPr>
+          <w:sz w:val="20"/>
+        </w:rPr>
+      </w:pPr>
+      <w:bookmarkStart w:id="14" w:name="OLE_LINK111"/>
+      <w:bookmarkStart w:id="15" w:name="OLE_LINK12"/>
+      <w:bookmarkEnd w:id="14"/>
+      <w:bookmarkEnd w:id="15"/>
+      <w:r>
+        <w:rPr>
+          <w:sz w:val="20"/>
+        </w:rPr>
+        <w:t>@DomainObjectLayout(xxxUiEvent=….)</w:t>
+      </w:r>
+    </w:p>
+    <w:p>
+      <w:pPr>
+        <w:spacing w:before="20" w:after="20"/>
+        <w:rPr>
+          <w:sz w:val="20"/>
+        </w:rPr>
+      </w:pPr>
+      <w:r>
+        <w:rPr>
+          <w:sz w:val="20"/>
+        </w:rPr>
+        <w:t>@Action(domainEvent=….) @Property(domainEvent=…) @Collection(domainEvent=…)</w:t>
+      </w:r>
+    </w:p>
+    <w:p>
+      <w:pPr>
+        <w:spacing w:before="20" w:after="20"/>
+        <w:rPr>
+          <w:sz w:val="20"/>
+        </w:rPr>
+      </w:pPr>
+      <w:r>
+        <w:rPr>
+          <w:sz w:val="20"/>
+        </w:rPr>
+        <w:t>subscribe using Spring’s @EventListener</w:t>
+      </w:r>
+    </w:p>
+    <w:p>
+      <w:pPr>
+        <w:spacing w:before="180" w:after="60"/>
+        <w:rPr>
           <w:b/>
           <w:i/>
           <w:sz w:val="26"/>
         </w:rPr>
-        <w:t>Events</w:t>
-      </w:r>
-    </w:p>
-    <w:p>
-      <w:pPr>
-        <w:spacing w:before="20" w:after="20"/>
-        <w:rPr>
-          <w:sz w:val="20"/>
-        </w:rPr>
-      </w:pPr>
-      <w:bookmarkStart w:id="14" w:name="OLE_LINK11"/>
-      <w:bookmarkEnd w:id="14"/>
-      <w:r>
-        <w:rPr>
-          <w:sz w:val="20"/>
-        </w:rPr>
-        <w:t>@DomainObject(xxxLifecycleEvent=….)</w:t>
-      </w:r>
-    </w:p>
-    <w:p>
-      <w:pPr>
-        <w:spacing w:before="20" w:after="20"/>
-        <w:rPr>
-          <w:sz w:val="20"/>
-        </w:rPr>
-      </w:pPr>
-      <w:bookmarkStart w:id="15" w:name="OLE_LINK12"/>
-      <w:bookmarkStart w:id="16" w:name="OLE_LINK111"/>
-      <w:bookmarkEnd w:id="15"/>
+      </w:pPr>
+      <w:bookmarkStart w:id="16" w:name="OLE_LINK121"/>
+      <w:bookmarkStart w:id="17" w:name="OLE_LINK10"/>
       <w:bookmarkEnd w:id="16"/>
-      <w:r>
-        <w:rPr>
-          <w:sz w:val="20"/>
-        </w:rPr>
-        <w:t>@DomainObjectLayout(xxxUiEvent=….)</w:t>
-      </w:r>
-    </w:p>
-    <w:p>
-      <w:pPr>
-        <w:spacing w:before="20" w:after="20"/>
-        <w:rPr>
-          <w:sz w:val="20"/>
-        </w:rPr>
-      </w:pPr>
-      <w:r>
-        <w:rPr>
-          <w:sz w:val="20"/>
-        </w:rPr>
-        <w:t>@Action(domainEvent=….) @Property(domainEvent=…) @Collection(domainEvent=…)</w:t>
+      <w:bookmarkEnd w:id="17"/>
+      <w:proofErr w:type="spellStart"/>
+      <w:r>
+        <w:rPr>
+          <w:b/>
+          <w:i/>
+          <w:sz w:val="26"/>
+        </w:rPr>
+        <w:t>RepositoryService</w:t>
+      </w:r>
+      <w:proofErr w:type="spellEnd"/>
+    </w:p>
+    <w:p>
+      <w:pPr>
+        <w:spacing w:before="20" w:after="20"/>
+        <w:rPr>
+          <w:sz w:val="20"/>
+        </w:rPr>
+      </w:pPr>
+      <w:proofErr w:type="spellStart"/>
+      <w:r>
+        <w:rPr>
+          <w:sz w:val="20"/>
+        </w:rPr>
+        <w:t>allMatches</w:t>
+      </w:r>
+      <w:proofErr w:type="spellEnd"/>
+      <w:r>
+        <w:rPr>
+          <w:sz w:val="20"/>
+        </w:rPr>
+        <w:t xml:space="preserve">(Query) &amp; </w:t>
+      </w:r>
+      <w:proofErr w:type="spellStart"/>
+      <w:r>
+        <w:rPr>
+          <w:sz w:val="20"/>
+        </w:rPr>
+        <w:t>QueryDefault</w:t>
+      </w:r>
+      <w:proofErr w:type="spellEnd"/>
+      <w:r>
+        <w:rPr>
+          <w:sz w:val="20"/>
+        </w:rPr>
+        <w:t>(…), persist(), remove()</w:t>
       </w:r>
     </w:p>
     <w:p>
       <w:pPr>
         <w:spacing w:before="180" w:after="60"/>
         <w:rPr>
+          <w:sz w:val="20"/>
+        </w:rPr>
+      </w:pPr>
+      <w:r>
+        <w:rPr>
+          <w:b/>
+          <w:i/>
+          <w:sz w:val="24"/>
+        </w:rPr>
+        <w:t xml:space="preserve">(some) other </w:t>
+      </w:r>
+      <w:proofErr w:type="spellStart"/>
+      <w:r>
+        <w:rPr>
+          <w:b/>
+          <w:i/>
+          <w:sz w:val="24"/>
+        </w:rPr>
+        <w:t>Applib</w:t>
+      </w:r>
+      <w:proofErr w:type="spellEnd"/>
+      <w:r>
+        <w:rPr>
+          <w:b/>
+          <w:i/>
+          <w:sz w:val="24"/>
+        </w:rPr>
+        <w:t xml:space="preserve"> Services</w:t>
+      </w:r>
+    </w:p>
+    <w:p>
+      <w:pPr>
+        <w:spacing w:before="20" w:after="20"/>
+        <w:rPr>
+          <w:rFonts w:cs="Courier New"/>
+          <w:sz w:val="20"/>
+        </w:rPr>
+      </w:pPr>
+      <w:proofErr w:type="spellStart"/>
+      <w:r>
+        <w:rPr>
+          <w:rFonts w:cs="Courier New"/>
+          <w:sz w:val="20"/>
+        </w:rPr>
+        <w:t>Message</w:t>
+      </w:r>
+      <w:r>
+        <w:rPr>
+          <w:rFonts w:cs="Courier New"/>
+          <w:sz w:val="20"/>
+        </w:rPr>
+        <w:t>Service</w:t>
+      </w:r>
+      <w:proofErr w:type="spellEnd"/>
+      <w:r>
+        <w:rPr>
+          <w:rFonts w:cs="Courier New"/>
+          <w:sz w:val="20"/>
+        </w:rPr>
+        <w:t xml:space="preserve">, </w:t>
+      </w:r>
+      <w:proofErr w:type="spellStart"/>
+      <w:r>
+        <w:rPr>
+          <w:rFonts w:cs="Courier New"/>
+          <w:sz w:val="20"/>
+        </w:rPr>
+        <w:t>FactoryService</w:t>
+      </w:r>
+      <w:proofErr w:type="spellEnd"/>
+      <w:r>
+        <w:rPr>
+          <w:rFonts w:cs="Courier New"/>
+          <w:sz w:val="20"/>
+        </w:rPr>
+        <w:t xml:space="preserve">, </w:t>
+      </w:r>
+      <w:proofErr w:type="spellStart"/>
+      <w:r>
+        <w:rPr>
+          <w:rFonts w:cs="Courier New"/>
+          <w:sz w:val="20"/>
+        </w:rPr>
+        <w:t>ClockService</w:t>
+      </w:r>
+      <w:proofErr w:type="spellEnd"/>
+      <w:r>
+        <w:rPr>
+          <w:sz w:val="20"/>
+        </w:rPr>
+        <w:t xml:space="preserve">, </w:t>
+      </w:r>
+      <w:proofErr w:type="spellStart"/>
+      <w:r>
+        <w:rPr>
+          <w:rFonts w:cs="Courier New"/>
+          <w:sz w:val="20"/>
+        </w:rPr>
+        <w:t>WrapperFactory</w:t>
+      </w:r>
+      <w:proofErr w:type="spellEnd"/>
+      <w:r>
+        <w:rPr>
+          <w:rFonts w:cs="Courier New"/>
+          <w:sz w:val="20"/>
+        </w:rPr>
+        <w:t xml:space="preserve">, </w:t>
+      </w:r>
+      <w:proofErr w:type="spellStart"/>
+      <w:r>
+        <w:rPr>
+          <w:rFonts w:cs="Courier New"/>
+          <w:sz w:val="20"/>
+        </w:rPr>
+        <w:t>EventBusService</w:t>
+      </w:r>
+      <w:proofErr w:type="spellEnd"/>
+      <w:r>
+        <w:rPr>
+          <w:rFonts w:cs="Courier New"/>
+          <w:sz w:val="20"/>
+        </w:rPr>
+        <w:t xml:space="preserve">, </w:t>
+      </w:r>
+      <w:proofErr w:type="spellStart"/>
+      <w:r>
+        <w:rPr>
+          <w:rFonts w:cs="Courier New"/>
+          <w:sz w:val="20"/>
+        </w:rPr>
+        <w:t>BookmarkService</w:t>
+      </w:r>
+      <w:proofErr w:type="spellEnd"/>
+      <w:r>
+        <w:rPr>
+          <w:rFonts w:cs="Courier New"/>
+          <w:sz w:val="20"/>
+        </w:rPr>
+        <w:t xml:space="preserve">, </w:t>
+      </w:r>
+      <w:proofErr w:type="spellStart"/>
+      <w:r>
+        <w:rPr>
+          <w:rFonts w:cs="Courier New"/>
+          <w:sz w:val="20"/>
+        </w:rPr>
+        <w:t>InteractionService</w:t>
+      </w:r>
+      <w:proofErr w:type="spellEnd"/>
+      <w:r>
+        <w:rPr>
+          <w:rFonts w:cs="Courier New"/>
+          <w:sz w:val="20"/>
+        </w:rPr>
+        <w:t xml:space="preserve">, </w:t>
+      </w:r>
+      <w:proofErr w:type="spellStart"/>
+      <w:r>
+        <w:rPr>
+          <w:rFonts w:cs="Courier New"/>
+          <w:sz w:val="20"/>
+        </w:rPr>
+        <w:t>TransactionService</w:t>
+      </w:r>
+      <w:proofErr w:type="spellEnd"/>
+      <w:r>
+        <w:rPr>
+          <w:rFonts w:cs="Courier New"/>
+          <w:sz w:val="20"/>
+        </w:rPr>
+        <w:t xml:space="preserve">, </w:t>
+      </w:r>
+      <w:proofErr w:type="spellStart"/>
+      <w:r>
+        <w:rPr>
+          <w:rFonts w:cs="Courier New"/>
+          <w:sz w:val="20"/>
+        </w:rPr>
+        <w:t>MetaModelService</w:t>
+      </w:r>
+      <w:proofErr w:type="spellEnd"/>
+    </w:p>
+    <w:p>
+      <w:pPr>
+        <w:spacing w:before="180" w:after="60"/>
+        <w:rPr>
           <w:b/>
           <w:i/>
           <w:sz w:val="26"/>
         </w:rPr>
       </w:pPr>
-      <w:bookmarkStart w:id="17" w:name="OLE_LINK10"/>
-      <w:bookmarkStart w:id="18" w:name="OLE_LINK121"/>
-      <w:bookmarkEnd w:id="17"/>
-      <w:bookmarkEnd w:id="18"/>
       <w:r>
         <w:rPr>
           <w:b/>
           <w:i/>
           <w:sz w:val="26"/>
         </w:rPr>
-        <w:t>RepositoryService</w:t>
-      </w:r>
-    </w:p>
-    <w:p>
-      <w:pPr>
-        <w:spacing w:before="20" w:after="20"/>
-        <w:rPr>
-          <w:sz w:val="20"/>
-        </w:rPr>
-      </w:pPr>
-      <w:r>
-        <w:rPr>
-          <w:sz w:val="20"/>
-        </w:rPr>
-        <w:t>allMatches(Query) &amp; QueryDefault(…), persist(), remove()</w:t>
-      </w:r>
+        <w:t>Error &amp; Exception Handling</w:t>
+      </w:r>
+    </w:p>
+    <w:p>
+      <w:pPr>
+        <w:spacing w:before="20" w:after="20"/>
+      </w:pPr>
+      <w:proofErr w:type="spellStart"/>
+      <w:r>
+        <w:t>RecoverableException</w:t>
+      </w:r>
+      <w:proofErr w:type="spellEnd"/>
+      <w:r>
+        <w:t xml:space="preserve">, </w:t>
+      </w:r>
+      <w:proofErr w:type="spellStart"/>
+      <w:r>
+        <w:t>NonRecoverableExeption</w:t>
+      </w:r>
+      <w:proofErr w:type="spellEnd"/>
     </w:p>
     <w:p>
       <w:pPr>
@@ -2010,124 +2982,158 @@
           <w:i/>
           <w:sz w:val="26"/>
         </w:rPr>
-        <w:t>MessageService</w:t>
-      </w:r>
-    </w:p>
-    <w:p>
-      <w:pPr>
-        <w:spacing w:before="20" w:after="20"/>
-        <w:rPr>
-          <w:sz w:val="20"/>
-        </w:rPr>
-      </w:pPr>
-      <w:r>
-        <w:rPr>
-          <w:sz w:val="20"/>
-        </w:rPr>
-        <w:t xml:space="preserve">informUser(), warnUser(), raiseError() </w:t>
+        <w:t>Value Types</w:t>
+      </w:r>
+    </w:p>
+    <w:p>
+      <w:pPr>
+        <w:spacing w:after="60"/>
+        <w:rPr>
+          <w:sz w:val="20"/>
+        </w:rPr>
+      </w:pPr>
+      <w:r>
+        <w:rPr>
+          <w:sz w:val="20"/>
+        </w:rPr>
+        <w:t xml:space="preserve">8 primitive types + wrappers; </w:t>
+      </w:r>
+      <w:proofErr w:type="spellStart"/>
+      <w:r>
+        <w:rPr>
+          <w:sz w:val="20"/>
+        </w:rPr>
+        <w:t>BigDecimal</w:t>
+      </w:r>
+      <w:proofErr w:type="spellEnd"/>
+      <w:r>
+        <w:rPr>
+          <w:sz w:val="20"/>
+        </w:rPr>
+        <w:t xml:space="preserve">, </w:t>
+      </w:r>
+      <w:proofErr w:type="spellStart"/>
+      <w:r>
+        <w:rPr>
+          <w:sz w:val="20"/>
+        </w:rPr>
+        <w:t>BigInteger</w:t>
+      </w:r>
+      <w:proofErr w:type="spellEnd"/>
+      <w:r>
+        <w:rPr>
+          <w:sz w:val="20"/>
+        </w:rPr>
+        <w:t xml:space="preserve">; </w:t>
+      </w:r>
+      <w:proofErr w:type="spellStart"/>
+      <w:r>
+        <w:rPr>
+          <w:sz w:val="20"/>
+        </w:rPr>
+        <w:t>java.util.Date</w:t>
+      </w:r>
+      <w:proofErr w:type="spellEnd"/>
+      <w:r>
+        <w:rPr>
+          <w:sz w:val="20"/>
+        </w:rPr>
+        <w:t xml:space="preserve">, </w:t>
+      </w:r>
+      <w:proofErr w:type="spellStart"/>
+      <w:r>
+        <w:rPr>
+          <w:sz w:val="20"/>
+        </w:rPr>
+        <w:t>java.time</w:t>
+      </w:r>
+      <w:proofErr w:type="spellEnd"/>
+      <w:r>
+        <w:rPr>
+          <w:sz w:val="20"/>
+        </w:rPr>
+        <w:t>.{</w:t>
+      </w:r>
+      <w:proofErr w:type="spellStart"/>
+      <w:r>
+        <w:rPr>
+          <w:sz w:val="20"/>
+        </w:rPr>
+        <w:t>LocalDate|LocalDateTime</w:t>
+      </w:r>
+      <w:proofErr w:type="spellEnd"/>
+      <w:r>
+        <w:rPr>
+          <w:sz w:val="20"/>
+        </w:rPr>
+        <w:t>|</w:t>
+      </w:r>
+      <w:r>
+        <w:rPr>
+          <w:sz w:val="20"/>
+        </w:rPr>
+        <w:br/>
+      </w:r>
+      <w:proofErr w:type="spellStart"/>
+      <w:r>
+        <w:rPr>
+          <w:sz w:val="20"/>
+        </w:rPr>
+        <w:t>LocalTime</w:t>
+      </w:r>
+      <w:proofErr w:type="spellEnd"/>
+      <w:r>
+        <w:rPr>
+          <w:sz w:val="20"/>
+        </w:rPr>
+        <w:t xml:space="preserve">} dates; JODA dates; </w:t>
+      </w:r>
+      <w:proofErr w:type="spellStart"/>
+      <w:r>
+        <w:rPr>
+          <w:sz w:val="20"/>
+        </w:rPr>
+        <w:t>j</w:t>
+      </w:r>
+      <w:r>
+        <w:rPr>
+          <w:sz w:val="20"/>
+        </w:rPr>
+        <w:t>ava.sql</w:t>
+      </w:r>
+      <w:proofErr w:type="spellEnd"/>
+      <w:r>
+        <w:rPr>
+          <w:sz w:val="20"/>
+        </w:rPr>
+        <w:t>.{</w:t>
+      </w:r>
+      <w:proofErr w:type="spellStart"/>
+      <w:r>
+        <w:rPr>
+          <w:sz w:val="20"/>
+        </w:rPr>
+        <w:t>Date|Time</w:t>
+      </w:r>
+      <w:proofErr w:type="spellEnd"/>
+      <w:r>
+        <w:rPr>
+          <w:sz w:val="20"/>
+        </w:rPr>
+        <w:t>|</w:t>
+      </w:r>
+      <w:r>
+        <w:rPr>
+          <w:sz w:val="20"/>
+        </w:rPr>
+        <w:br/>
+        <w:t>Timestamp}; enums; value types library</w:t>
       </w:r>
     </w:p>
     <w:p>
       <w:pPr>
         <w:spacing w:before="180" w:after="60"/>
         <w:rPr>
-          <w:sz w:val="20"/>
-        </w:rPr>
-      </w:pPr>
-      <w:r>
-        <w:rPr>
-          <w:b/>
-          <w:i/>
-          <w:sz w:val="24"/>
-        </w:rPr>
-        <w:t>(some) other Applib Services</w:t>
-      </w:r>
-    </w:p>
-    <w:p>
-      <w:pPr>
-        <w:spacing w:before="20" w:after="20"/>
-        <w:rPr>
-          <w:rFonts w:cs="Courier New"/>
-          <w:sz w:val="20"/>
-        </w:rPr>
-      </w:pPr>
-      <w:r>
-        <w:rPr>
-          <w:rFonts w:cs="Courier New"/>
-          <w:sz w:val="20"/>
-        </w:rPr>
-        <w:t>FactoryService, TitleService, ClockService</w:t>
-      </w:r>
-      <w:r>
-        <w:rPr>
-          <w:sz w:val="20"/>
-        </w:rPr>
-        <w:t xml:space="preserve">, </w:t>
-      </w:r>
-      <w:r>
-        <w:rPr>
-          <w:rFonts w:cs="Courier New"/>
-          <w:sz w:val="20"/>
-        </w:rPr>
-        <w:t>ConfigurationService, BookmarkService, EventBusService, BackgroundService</w:t>
-      </w:r>
-      <w:r>
-        <w:rPr>
-          <w:sz w:val="20"/>
-        </w:rPr>
-        <w:t xml:space="preserve">, </w:t>
-      </w:r>
-      <w:r>
-        <w:rPr>
-          <w:rFonts w:cs="Courier New"/>
-          <w:sz w:val="20"/>
-        </w:rPr>
-        <w:t xml:space="preserve">MetaModelService, </w:t>
-      </w:r>
-      <w:r>
-        <w:rPr>
-          <w:sz w:val="20"/>
-        </w:rPr>
-        <w:t xml:space="preserve"> </w:t>
-      </w:r>
-      <w:r>
-        <w:rPr>
-          <w:rFonts w:cs="Courier New"/>
-          <w:sz w:val="20"/>
-        </w:rPr>
-        <w:t>IsisJdoSupport</w:t>
-      </w:r>
-      <w:r>
-        <w:rPr>
-          <w:sz w:val="20"/>
-        </w:rPr>
-        <w:t xml:space="preserve">, </w:t>
-      </w:r>
-      <w:r>
-        <w:rPr>
-          <w:rFonts w:cs="Courier New"/>
-          <w:sz w:val="20"/>
-        </w:rPr>
-        <w:t>WrapperFactory, CommandContext</w:t>
-      </w:r>
-      <w:r>
-        <w:rPr>
-          <w:sz w:val="20"/>
-        </w:rPr>
-        <w:t xml:space="preserve">, </w:t>
-      </w:r>
-      <w:r>
-        <w:rPr>
-          <w:rFonts w:cs="Courier New"/>
-          <w:sz w:val="20"/>
-        </w:rPr>
-        <w:t xml:space="preserve">QueryResultsCache </w:t>
-      </w:r>
-    </w:p>
-    <w:p>
-      <w:pPr>
-        <w:spacing w:before="180" w:after="60"/>
-        <w:rPr>
           <w:b/>
           <w:i/>
           <w:sz w:val="26"/>
@@ -2139,112 +3145,12 @@
           <w:i/>
           <w:sz w:val="26"/>
         </w:rPr>
-        <w:t>Error &amp; Exception Handling</w:t>
-      </w:r>
-    </w:p>
-    <w:p>
-      <w:pPr>
-        <w:spacing w:before="20" w:after="20"/>
-      </w:pPr>
-      <w:r>
-        <w:t>RecoverableException, NonRecoverableExeption</w:t>
-      </w:r>
-    </w:p>
-    <w:p>
-      <w:pPr>
-        <w:spacing w:before="180" w:after="60"/>
-        <w:rPr>
-          <w:b/>
-          <w:i/>
-          <w:sz w:val="26"/>
-        </w:rPr>
-      </w:pPr>
-      <w:r>
-        <w:rPr>
-          <w:b/>
-          <w:i/>
-          <w:sz w:val="26"/>
-        </w:rPr>
-        <w:t>Value Types</w:t>
+        <w:t>Bootstrapping</w:t>
       </w:r>
     </w:p>
     <w:p>
       <w:pPr>
         <w:spacing w:after="60"/>
-        <w:rPr>
-          <w:sz w:val="20"/>
-        </w:rPr>
-      </w:pPr>
-      <w:r>
-        <w:rPr>
-          <w:sz w:val="20"/>
-        </w:rPr>
-        <w:t xml:space="preserve">8 primitive types + wrappers; BigDecimal, BigInteger; java.util.Date, </w:t>
-      </w:r>
-      <w:r>
-        <w:rPr>
-          <w:sz w:val="20"/>
-        </w:rPr>
-        <w:t>java.time.{LocalDate|LocalDateTime|</w:t>
-      </w:r>
-      <w:r>
-        <w:rPr>
-          <w:sz w:val="20"/>
-        </w:rPr>
-        <w:br/>
-      </w:r>
-      <w:r>
-        <w:rPr>
-          <w:sz w:val="20"/>
-        </w:rPr>
-        <w:t xml:space="preserve">LocalTime} dates; JODA dates; </w:t>
-      </w:r>
-      <w:r>
-        <w:rPr>
-          <w:sz w:val="20"/>
-        </w:rPr>
-        <w:t>java.sql.{Date|Time|</w:t>
-      </w:r>
-      <w:r>
-        <w:rPr>
-          <w:sz w:val="20"/>
-        </w:rPr>
-        <w:br/>
-      </w:r>
-      <w:r>
-        <w:rPr>
-          <w:sz w:val="20"/>
-        </w:rPr>
-        <w:t>Timestamp}; enums</w:t>
-      </w:r>
-      <w:r>
-        <w:rPr>
-          <w:sz w:val="20"/>
-        </w:rPr>
-        <w:t>; value types library</w:t>
-      </w:r>
-    </w:p>
-    <w:p>
-      <w:pPr>
-        <w:spacing w:before="180" w:after="60"/>
-        <w:rPr>
-          <w:b/>
-          <w:i/>
-          <w:sz w:val="26"/>
-        </w:rPr>
-      </w:pPr>
-      <w:r>
-        <w:rPr>
-          <w:b/>
-          <w:i/>
-          <w:sz w:val="26"/>
-        </w:rPr>
-        <w:t>Bootstrapping</w:t>
-      </w:r>
-    </w:p>
-    <w:p>
-      <w:pPr>
-        <w:spacing w:after="60"/>
       </w:pPr>
       <w:r>
         <w:rPr>
@@ -2254,12 +3160,13 @@
       </w:r>
     </w:p>
     <w:sectPr>
+      <w:type w:val="continuous"/>
       <w:pgSz w:w="16838" w:h="11906" w:orient="landscape"/>
       <w:pgMar w:top="1134" w:right="720" w:bottom="567" w:left="720" w:header="0" w:footer="0" w:gutter="0"/>
-      <w:cols w:num="3" w:sep="1" w:space="721" w:equalWidth="0">
-        <w:col w:w="4854" w:space="556"/>
-        <w:col w:w="4576" w:space="556"/>
-        <w:col w:w="4855"/>
+      <w:cols w:num="3" w:sep="1" w:space="720" w:equalWidth="0">
+        <w:col w:w="4853" w:space="556"/>
+        <w:col w:w="4575" w:space="556"/>
+        <w:col w:w="4856"/>
       </w:cols>
       <w:formProt w:val="0"/>
       <w:docGrid w:linePitch="600" w:charSpace="36864"/>
@@ -2269,7 +3176,7 @@
 </file>
 
 <file path=word/styles.xml><?xml version="1.0" encoding="utf-8"?>
-<w:styles xmlns:mc="http://schemas.openxmlformats.org/markup-compatibility/2006" xmlns:r="http://schemas.openxmlformats.org/officeDocument/2006/relationships" xmlns:w="http://schemas.openxmlformats.org/wordprocessingml/2006/main" xmlns:w14="http://schemas.microsoft.com/office/word/2010/wordml" xmlns:w15="http://schemas.microsoft.com/office/word/2012/wordml" xmlns:w16cid="http://schemas.microsoft.com/office/word/2016/wordml/cid" xmlns:w16se="http://schemas.microsoft.com/office/word/2015/wordml/symex" mc:Ignorable="w14 w15 w16se w16cid">
+<w:styles xmlns:mc="http://schemas.openxmlformats.org/markup-compatibility/2006" xmlns:r="http://schemas.openxmlformats.org/officeDocument/2006/relationships" xmlns:w="http://schemas.openxmlformats.org/wordprocessingml/2006/main" xmlns:w14="http://schemas.microsoft.com/office/word/2010/wordml" xmlns:w15="http://schemas.microsoft.com/office/word/2012/wordml" xmlns:w16cex="http://schemas.microsoft.com/office/word/2018/wordml/cex" xmlns:w16cid="http://schemas.microsoft.com/office/word/2016/wordml/cid" xmlns:w16="http://schemas.microsoft.com/office/word/2018/wordml" xmlns:w16sdtdh="http://schemas.microsoft.com/office/word/2020/wordml/sdtdatahash" xmlns:w16se="http://schemas.microsoft.com/office/word/2015/wordml/symex" mc:Ignorable="w14 w15 w16se w16cid w16 w16cex w16sdtdh">
   <w:docDefaults>
     <w:rPrDefault>
       <w:rPr>
@@ -2278,7 +3185,11 @@
         <w:lang w:val="en-GB" w:eastAsia="en-US" w:bidi="ar-SA"/>
       </w:rPr>
     </w:rPrDefault>
-    <w:pPrDefault/>
+    <w:pPrDefault>
+      <w:pPr>
+        <w:suppressAutoHyphens/>
+      </w:pPr>
+    </w:pPrDefault>
   </w:docDefaults>
   <w:latentStyles w:defLockedState="0" w:defUIPriority="99" w:defSemiHidden="0" w:defUnhideWhenUsed="0" w:defQFormat="0" w:count="376">
     <w:lsdException w:name="Normal" w:uiPriority="0" w:qFormat="1"/>
@@ -2666,6 +3577,7 @@
       <w:spacing w:after="200" w:line="276" w:lineRule="auto"/>
     </w:pPr>
     <w:rPr>
+      <w:rFonts w:ascii="Calibri" w:eastAsia="Calibri" w:hAnsi="Calibri"/>
       <w:color w:val="00000A"/>
       <w:sz w:val="22"/>
     </w:rPr>
@@ -2711,12 +3623,12 @@
       <w:szCs w:val="16"/>
     </w:rPr>
   </w:style>
-  <w:style w:type="character" w:customStyle="1" w:styleId="InternetLink">
-    <w:name w:val="Internet Link"/>
+  <w:style w:type="character" w:styleId="Hyperlink">
+    <w:name w:val="Hyperlink"/>
     <w:basedOn w:val="DefaultParagraphFont"/>
     <w:uiPriority w:val="99"/>
     <w:unhideWhenUsed/>
-    <w:rsid w:val="000E4B3D"/>
+    <w:rsid w:val="005B2E7C"/>
     <w:rPr>
       <w:color w:val="0000FF" w:themeColor="hyperlink"/>
       <w:u w:val="single"/>
@@ -2749,153 +3661,6 @@
     <w:rPr>
       <w:color w:val="808080"/>
       <w:shd w:val="clear" w:color="auto" w:fill="E6E6E6"/>
-    </w:rPr>
-  </w:style>
-  <w:style w:type="character" w:customStyle="1" w:styleId="ListLabel1">
-    <w:name w:val="ListLabel 1"/>
-    <w:qFormat/>
-    <w:rPr>
-      <w:rFonts w:eastAsia="Calibri" w:cs="Calibri"/>
-    </w:rPr>
-  </w:style>
-  <w:style w:type="character" w:customStyle="1" w:styleId="ListLabel2">
-    <w:name w:val="ListLabel 2"/>
-    <w:qFormat/>
-    <w:rPr>
-      <w:rFonts w:cs="Courier New"/>
-    </w:rPr>
-  </w:style>
-  <w:style w:type="character" w:customStyle="1" w:styleId="ListLabel3">
-    <w:name w:val="ListLabel 3"/>
-    <w:qFormat/>
-    <w:rPr>
-      <w:rFonts w:cs="Courier New"/>
-    </w:rPr>
-  </w:style>
-  <w:style w:type="character" w:customStyle="1" w:styleId="ListLabel4">
-    <w:name w:val="ListLabel 4"/>
-    <w:qFormat/>
-    <w:rPr>
-      <w:rFonts w:cs="Courier New"/>
-    </w:rPr>
-  </w:style>
-  <w:style w:type="character" w:customStyle="1" w:styleId="ListLabel5">
-    <w:name w:val="ListLabel 5"/>
-    <w:qFormat/>
-    <w:rPr>
-      <w:rFonts w:eastAsia="Calibri" w:cs="Calibri"/>
-    </w:rPr>
-  </w:style>
-  <w:style w:type="character" w:customStyle="1" w:styleId="ListLabel6">
-    <w:name w:val="ListLabel 6"/>
-    <w:qFormat/>
-    <w:rPr>
-      <w:rFonts w:cs="Courier New"/>
-    </w:rPr>
-  </w:style>
-  <w:style w:type="character" w:customStyle="1" w:styleId="ListLabel7">
-    <w:name w:val="ListLabel 7"/>
-    <w:qFormat/>
-    <w:rPr>
-      <w:rFonts w:cs="Courier New"/>
-    </w:rPr>
-  </w:style>
-  <w:style w:type="character" w:customStyle="1" w:styleId="ListLabel8">
-    <w:name w:val="ListLabel 8"/>
-    <w:qFormat/>
-    <w:rPr>
-      <w:rFonts w:cs="Courier New"/>
-    </w:rPr>
-  </w:style>
-  <w:style w:type="character" w:customStyle="1" w:styleId="ListLabel9">
-    <w:name w:val="ListLabel 9"/>
-    <w:qFormat/>
-    <w:rPr>
-      <w:rFonts w:eastAsia="Calibri" w:cs="Calibri"/>
-    </w:rPr>
-  </w:style>
-  <w:style w:type="character" w:customStyle="1" w:styleId="ListLabel10">
-    <w:name w:val="ListLabel 10"/>
-    <w:qFormat/>
-    <w:rPr>
-      <w:rFonts w:cs="Courier New"/>
-    </w:rPr>
-  </w:style>
-  <w:style w:type="character" w:customStyle="1" w:styleId="ListLabel11">
-    <w:name w:val="ListLabel 11"/>
-    <w:qFormat/>
-    <w:rPr>
-      <w:rFonts w:cs="Courier New"/>
-    </w:rPr>
-  </w:style>
-  <w:style w:type="character" w:customStyle="1" w:styleId="ListLabel12">
-    <w:name w:val="ListLabel 12"/>
-    <w:qFormat/>
-    <w:rPr>
-      <w:rFonts w:cs="Courier New"/>
-    </w:rPr>
-  </w:style>
-  <w:style w:type="character" w:customStyle="1" w:styleId="ListLabel13">
-    <w:name w:val="ListLabel 13"/>
-    <w:qFormat/>
-    <w:rPr>
-      <w:rFonts w:eastAsia="Calibri" w:cs="Calibri"/>
-    </w:rPr>
-  </w:style>
-  <w:style w:type="character" w:customStyle="1" w:styleId="ListLabel14">
-    <w:name w:val="ListLabel 14"/>
-    <w:qFormat/>
-    <w:rPr>
-      <w:rFonts w:cs="Courier New"/>
-    </w:rPr>
-  </w:style>
-  <w:style w:type="character" w:customStyle="1" w:styleId="ListLabel15">
-    <w:name w:val="ListLabel 15"/>
-    <w:qFormat/>
-    <w:rPr>
-      <w:rFonts w:cs="Courier New"/>
-    </w:rPr>
-  </w:style>
-  <w:style w:type="character" w:customStyle="1" w:styleId="ListLabel16">
-    <w:name w:val="ListLabel 16"/>
-    <w:qFormat/>
-    <w:rPr>
-      <w:rFonts w:cs="Courier New"/>
-    </w:rPr>
-  </w:style>
-  <w:style w:type="character" w:customStyle="1" w:styleId="ListLabel17">
-    <w:name w:val="ListLabel 17"/>
-    <w:qFormat/>
-    <w:rPr>
-      <w:rFonts w:cs="Courier New"/>
-    </w:rPr>
-  </w:style>
-  <w:style w:type="character" w:customStyle="1" w:styleId="ListLabel18">
-    <w:name w:val="ListLabel 18"/>
-    <w:qFormat/>
-    <w:rPr>
-      <w:rFonts w:cs="Courier New"/>
-    </w:rPr>
-  </w:style>
-  <w:style w:type="character" w:customStyle="1" w:styleId="ListLabel19">
-    <w:name w:val="ListLabel 19"/>
-    <w:qFormat/>
-    <w:rPr>
-      <w:rFonts w:cs="Courier New"/>
-    </w:rPr>
-  </w:style>
-  <w:style w:type="character" w:customStyle="1" w:styleId="ListLabel20">
-    <w:name w:val="ListLabel 20"/>
-    <w:qFormat/>
-    <w:rPr>
-      <w:b/>
-    </w:rPr>
-  </w:style>
-  <w:style w:type="character" w:customStyle="1" w:styleId="ListLabel21">
-    <w:name w:val="ListLabel 21"/>
-    <w:qFormat/>
-    <w:rPr>
-      <w:sz w:val="16"/>
     </w:rPr>
   </w:style>
   <w:style w:type="paragraph" w:customStyle="1" w:styleId="Heading">
@@ -2974,7 +3739,7 @@
       <w:spacing w:before="60" w:after="60"/>
     </w:pPr>
     <w:rPr>
-      <w:rFonts w:ascii="Courier New" w:hAnsi="Courier New"/>
+      <w:rFonts w:ascii="Courier New" w:eastAsia="Calibri" w:hAnsi="Courier New"/>
       <w:color w:val="00000A"/>
     </w:rPr>
   </w:style>
@@ -2995,6 +3760,11 @@
       <w:sz w:val="16"/>
       <w:szCs w:val="16"/>
     </w:rPr>
+  </w:style>
+  <w:style w:type="paragraph" w:customStyle="1" w:styleId="HeaderandFooter">
+    <w:name w:val="Header and Footer"/>
+    <w:basedOn w:val="Normal"/>
+    <w:qFormat/>
   </w:style>
   <w:style w:type="paragraph" w:styleId="Header">
     <w:name w:val="header"/>
@@ -3030,17 +3800,6 @@
     <w:name w:val="Frame Contents"/>
     <w:basedOn w:val="Normal"/>
     <w:qFormat/>
-  </w:style>
-  <w:style w:type="character" w:styleId="Hyperlink">
-    <w:name w:val="Hyperlink"/>
-    <w:basedOn w:val="DefaultParagraphFont"/>
-    <w:uiPriority w:val="99"/>
-    <w:unhideWhenUsed/>
-    <w:rsid w:val="005B2E7C"/>
-    <w:rPr>
-      <w:color w:val="0000FF" w:themeColor="hyperlink"/>
-      <w:u w:val="single"/>
-    </w:rPr>
   </w:style>
 </w:styles>
 </file>
